--- a/171860022_RE4.docx
+++ b/171860022_RE4.docx
@@ -1144,21 +1144,7 @@
         <w:rPr>
           <w:rFonts w:hint="eastAsia"/>
         </w:rPr>
-        <w:t>，有连接</w:t>
-      </w:r>
-      <w:proofErr w:type="spellStart"/>
-      <w:r>
-        <w:rPr>
-          <w:rFonts w:hint="eastAsia"/>
-        </w:rPr>
-        <w:t>github</w:t>
-      </w:r>
-      <w:proofErr w:type="spellEnd"/>
-      <w:r>
-        <w:rPr>
-          <w:rFonts w:hint="eastAsia"/>
-        </w:rPr>
-        <w:t>的插件</w:t>
+        <w:t>，有连接github的插件</w:t>
       </w:r>
       <w:r>
         <w:rPr>
@@ -2171,19 +2157,11 @@
         </w:numPr>
         <w:ind w:firstLineChars="0"/>
       </w:pPr>
-      <w:proofErr w:type="gramStart"/>
-      <w:r>
-        <w:rPr>
-          <w:rFonts w:hint="eastAsia"/>
-        </w:rPr>
-        <w:t>不</w:t>
-      </w:r>
-      <w:proofErr w:type="gramEnd"/>
-      <w:r>
-        <w:rPr>
-          <w:rFonts w:hint="eastAsia"/>
-        </w:rPr>
-        <w:t>泄漏用户隐私，保障代码安全。</w:t>
+      <w:r>
+        <w:rPr>
+          <w:rFonts w:hint="eastAsia"/>
+        </w:rPr>
+        <w:t>不泄漏用户隐私，保障代码安全。</w:t>
       </w:r>
       <w:r>
         <w:rPr>
@@ -2518,6 +2496,12 @@
         </w:rPr>
         <w:t>。</w:t>
       </w:r>
+    </w:p>
+    <w:p>
+      <w:pPr>
+        <w:pStyle w:val="a5"/>
+        <w:ind w:left="1620" w:firstLineChars="0" w:firstLine="0"/>
+      </w:pPr>
     </w:p>
     <w:p>
       <w:pPr>
@@ -2606,9 +2590,6 @@
       <w:pPr>
         <w:pStyle w:val="a5"/>
         <w:ind w:left="1200" w:firstLineChars="0" w:firstLine="0"/>
-        <w:rPr>
-          <w:rFonts w:hint="eastAsia"/>
-        </w:rPr>
       </w:pPr>
       <w:r>
         <w:rPr>
@@ -2626,524 +2607,3251 @@
         <w:rPr>
           <w:rFonts w:hint="eastAsia"/>
         </w:rPr>
-        <w:t>”一栏，只说了“给出几个错误的修改方案”，但是没有</w:t>
-      </w:r>
-      <w:proofErr w:type="gramStart"/>
-      <w:r>
-        <w:rPr>
-          <w:rFonts w:hint="eastAsia"/>
-        </w:rPr>
-        <w:t>说修改</w:t>
-      </w:r>
-      <w:proofErr w:type="gramEnd"/>
-      <w:r>
-        <w:rPr>
-          <w:rFonts w:hint="eastAsia"/>
-        </w:rPr>
-        <w:t>方案是如何生成的，以及优先级如何排序。</w:t>
-      </w:r>
-    </w:p>
-    <w:p>
-      <w:pPr>
-        <w:ind w:left="840" w:firstLine="420"/>
-        <w:rPr>
-          <w:rFonts w:hint="eastAsia"/>
-        </w:rPr>
-      </w:pPr>
-    </w:p>
-    <w:p>
-      <w:pPr>
-        <w:pStyle w:val="a5"/>
-        <w:numPr>
-          <w:ilvl w:val="0"/>
-          <w:numId w:val="35"/>
-        </w:numPr>
-        <w:ind w:firstLineChars="0"/>
-      </w:pPr>
-      <w:r>
-        <w:t xml:space="preserve">需求是否一致？ </w:t>
-      </w:r>
-    </w:p>
-    <w:p>
-      <w:pPr>
-        <w:ind w:left="840" w:firstLine="420"/>
-      </w:pPr>
-      <w:r>
-        <w:rPr>
-          <w:rFonts w:hint="eastAsia"/>
-        </w:rPr>
-        <w:t>较为</w:t>
-      </w:r>
-      <w:r>
-        <w:rPr>
-          <w:rFonts w:hint="eastAsia"/>
-        </w:rPr>
-        <w:t>一致。</w:t>
-      </w:r>
-    </w:p>
-    <w:p>
-      <w:pPr>
-        <w:ind w:left="840" w:firstLine="420"/>
-        <w:rPr>
-          <w:rFonts w:hint="eastAsia"/>
-        </w:rPr>
-      </w:pPr>
-    </w:p>
-    <w:p>
-      <w:pPr>
-        <w:pStyle w:val="a5"/>
-        <w:numPr>
-          <w:ilvl w:val="0"/>
-          <w:numId w:val="35"/>
-        </w:numPr>
-        <w:ind w:firstLineChars="0"/>
-      </w:pPr>
-      <w:r>
-        <w:t xml:space="preserve">需求是否可理解？ </w:t>
-      </w:r>
-    </w:p>
-    <w:p>
-      <w:pPr>
-        <w:pStyle w:val="a5"/>
-        <w:ind w:left="1260" w:firstLineChars="0" w:firstLine="0"/>
-      </w:pPr>
-      <w:r>
-        <w:rPr>
-          <w:rFonts w:hint="eastAsia"/>
-        </w:rPr>
-        <w:t>可理解，但是需要对方使用过某些IDE，才能更清楚地了解。</w:t>
-      </w:r>
-    </w:p>
-    <w:p>
-      <w:pPr>
-        <w:pStyle w:val="a5"/>
-        <w:ind w:left="1260" w:firstLineChars="0" w:firstLine="0"/>
-        <w:rPr>
-          <w:rFonts w:hint="eastAsia"/>
-        </w:rPr>
-      </w:pPr>
-      <w:r>
-        <w:rPr>
-          <w:rFonts w:hint="eastAsia"/>
-        </w:rPr>
-        <w:t>同时还需要具备一定的背景知识，比如了解“云端仓库”等概念。</w:t>
-      </w:r>
-    </w:p>
-    <w:p>
-      <w:pPr>
-        <w:pStyle w:val="a5"/>
-        <w:ind w:left="1260" w:firstLineChars="0" w:firstLine="0"/>
-        <w:rPr>
-          <w:rFonts w:hint="eastAsia"/>
-        </w:rPr>
-      </w:pPr>
-    </w:p>
-    <w:p>
-      <w:pPr>
-        <w:pStyle w:val="a5"/>
-        <w:numPr>
-          <w:ilvl w:val="0"/>
-          <w:numId w:val="35"/>
-        </w:numPr>
-        <w:ind w:firstLineChars="0"/>
-      </w:pPr>
-      <w:r>
-        <w:t xml:space="preserve">需求是否明确？ </w:t>
-      </w:r>
-    </w:p>
-    <w:p>
-      <w:pPr>
-        <w:pStyle w:val="a5"/>
-        <w:ind w:left="1260" w:firstLineChars="0" w:firstLine="0"/>
-      </w:pPr>
-      <w:r>
-        <w:rPr>
-          <w:rFonts w:hint="eastAsia"/>
-        </w:rPr>
-        <w:t>不够明确，比如，</w:t>
-      </w:r>
-      <w:r>
-        <w:rPr>
-          <w:rFonts w:hint="eastAsia"/>
-        </w:rPr>
-        <w:t>基础功能中的</w:t>
-      </w:r>
-      <w:r>
-        <w:rPr>
-          <w:rFonts w:hint="eastAsia"/>
-        </w:rPr>
-        <w:t>“给出错误提示”没说清楚是哪种提示，没有说明是提示错误还是提示错误所在位置。</w:t>
-      </w:r>
-    </w:p>
-    <w:p>
-      <w:pPr>
-        <w:pStyle w:val="a5"/>
-        <w:ind w:left="1260" w:firstLineChars="0" w:firstLine="0"/>
-        <w:rPr>
-          <w:rFonts w:hint="eastAsia"/>
-        </w:rPr>
-      </w:pPr>
-      <w:r>
-        <w:rPr>
-          <w:rFonts w:hint="eastAsia"/>
-        </w:rPr>
-        <w:t>又如“非功能性需求”中的“高效性”提到“</w:t>
-      </w:r>
-      <w:r>
-        <w:rPr>
-          <w:rFonts w:hint="eastAsia"/>
-        </w:rPr>
-        <w:t>IDE运行和编译代码时效率高、开销低</w:t>
-      </w:r>
-      <w:r>
-        <w:rPr>
-          <w:rFonts w:hint="eastAsia"/>
-        </w:rPr>
-        <w:t>”，“高”与“低”没有相应标准，因此需求不够明确。</w:t>
-      </w:r>
-    </w:p>
-    <w:p>
-      <w:pPr>
-        <w:pStyle w:val="a5"/>
-        <w:ind w:left="1260" w:firstLineChars="0" w:firstLine="0"/>
-        <w:rPr>
-          <w:rFonts w:hint="eastAsia"/>
-        </w:rPr>
-      </w:pPr>
-    </w:p>
-    <w:p>
-      <w:pPr>
-        <w:pStyle w:val="a5"/>
-        <w:numPr>
-          <w:ilvl w:val="0"/>
-          <w:numId w:val="35"/>
-        </w:numPr>
-        <w:ind w:firstLineChars="0"/>
-      </w:pPr>
-      <w:r>
-        <w:t xml:space="preserve">需求是否可实现？ </w:t>
+        <w:t>”一栏，只说了“给出几个错误的修改方案”，但是没有说修改方案是如何生成的，以及优先级如何排序。</w:t>
       </w:r>
     </w:p>
     <w:p>
       <w:pPr>
         <w:pStyle w:val="a5"/>
         <w:ind w:left="1200" w:firstLineChars="0" w:firstLine="0"/>
-      </w:pPr>
-      <w:r>
-        <w:rPr>
-          <w:rFonts w:hint="eastAsia"/>
-        </w:rPr>
-        <w:t>基础功</w:t>
-      </w:r>
-      <w:r>
-        <w:rPr>
-          <w:rFonts w:hint="eastAsia"/>
-        </w:rPr>
-        <w:t>能</w:t>
-      </w:r>
-      <w:r>
-        <w:rPr>
-          <w:rFonts w:hint="eastAsia"/>
-        </w:rPr>
-        <w:t>和非功能性需求</w:t>
-      </w:r>
-      <w:r>
-        <w:rPr>
-          <w:rFonts w:hint="eastAsia"/>
-        </w:rPr>
-        <w:t>许多IDE都具备，因此基本可实现</w:t>
-      </w:r>
-      <w:r>
-        <w:rPr>
-          <w:rFonts w:hint="eastAsia"/>
-        </w:rPr>
-        <w:t>。</w:t>
-      </w:r>
-    </w:p>
-    <w:p>
-      <w:pPr>
-        <w:pStyle w:val="a5"/>
-        <w:ind w:left="1200" w:firstLineChars="0" w:firstLine="0"/>
-      </w:pPr>
-      <w:r>
-        <w:rPr>
-          <w:rFonts w:hint="eastAsia"/>
-        </w:rPr>
-        <w:t>Smart功能中有一部分功能仍处于科研阶段，如“</w:t>
-      </w:r>
-      <w:r>
-        <w:rPr>
-          <w:rFonts w:hint="eastAsia"/>
-        </w:rPr>
-        <w:t>跨平台、跨语言测试</w:t>
-      </w:r>
-      <w:r>
-        <w:rPr>
-          <w:rFonts w:hint="eastAsia"/>
-        </w:rPr>
-        <w:t>”一栏提到的自动修改测试代码以适应不同环境与语言，这样的功能目前还只是存在于论文上，因此实现起来不太可行。</w:t>
-      </w:r>
-    </w:p>
-    <w:p>
-      <w:pPr>
-        <w:ind w:left="840" w:firstLine="420"/>
-        <w:rPr>
-          <w:rFonts w:hint="eastAsia"/>
-        </w:rPr>
-      </w:pPr>
-    </w:p>
-    <w:p>
-      <w:pPr>
-        <w:pStyle w:val="a5"/>
-        <w:numPr>
-          <w:ilvl w:val="0"/>
-          <w:numId w:val="35"/>
-        </w:numPr>
-        <w:ind w:firstLineChars="0"/>
-      </w:pPr>
-      <w:r>
-        <w:t xml:space="preserve">需求是否可跟踪？ </w:t>
-      </w:r>
-    </w:p>
-    <w:p>
-      <w:pPr>
-        <w:ind w:left="840" w:firstLine="420"/>
-      </w:pPr>
-      <w:r>
-        <w:rPr>
-          <w:rFonts w:hint="eastAsia"/>
-        </w:rPr>
-        <w:t>一部分</w:t>
-      </w:r>
-      <w:r>
-        <w:rPr>
-          <w:rFonts w:hint="eastAsia"/>
-        </w:rPr>
-        <w:t>不</w:t>
-      </w:r>
-      <w:r>
-        <w:rPr>
-          <w:rFonts w:hint="eastAsia"/>
-        </w:rPr>
-        <w:t>可跟踪，</w:t>
-      </w:r>
-      <w:r>
-        <w:rPr>
-          <w:rFonts w:hint="eastAsia"/>
-        </w:rPr>
-        <w:t>比如“</w:t>
-      </w:r>
-      <w:proofErr w:type="gramStart"/>
-      <w:r>
-        <w:rPr>
-          <w:rFonts w:hint="eastAsia"/>
-        </w:rPr>
-        <w:t>不</w:t>
-      </w:r>
-      <w:proofErr w:type="gramEnd"/>
-      <w:r>
-        <w:rPr>
-          <w:rFonts w:hint="eastAsia"/>
-        </w:rPr>
-        <w:t>泄漏用户隐私，保障代码安全</w:t>
-      </w:r>
-      <w:r>
-        <w:rPr>
-          <w:rFonts w:hint="eastAsia"/>
-        </w:rPr>
-        <w:t>”</w:t>
-      </w:r>
-      <w:r>
-        <w:rPr>
-          <w:rFonts w:hint="eastAsia"/>
-        </w:rPr>
-        <w:t>。一个系统</w:t>
-      </w:r>
-      <w:r>
-        <w:rPr>
-          <w:rFonts w:hint="eastAsia"/>
-        </w:rPr>
-        <w:t>很难说是否是严格保障了安全</w:t>
-      </w:r>
-      <w:r>
-        <w:rPr>
-          <w:rFonts w:hint="eastAsia"/>
-        </w:rPr>
-        <w:t>且没有漏洞</w:t>
-      </w:r>
-      <w:r>
-        <w:rPr>
-          <w:rFonts w:hint="eastAsia"/>
-        </w:rPr>
-        <w:t>。</w:t>
-      </w:r>
-      <w:r>
-        <w:rPr>
-          <w:rFonts w:hint="eastAsia"/>
-        </w:rPr>
-        <w:t>因此该功能的不</w:t>
-      </w:r>
-      <w:r>
-        <w:rPr>
-          <w:rFonts w:hint="eastAsia"/>
-        </w:rPr>
-        <w:t>能够</w:t>
-      </w:r>
-      <w:r>
-        <w:rPr>
-          <w:rFonts w:hint="eastAsia"/>
-        </w:rPr>
-        <w:t>彻底地</w:t>
-      </w:r>
-      <w:r>
-        <w:rPr>
-          <w:rFonts w:hint="eastAsia"/>
-        </w:rPr>
-        <w:t>跟踪</w:t>
-      </w:r>
-      <w:r>
-        <w:rPr>
-          <w:rFonts w:hint="eastAsia"/>
-        </w:rPr>
-        <w:t>审查</w:t>
-      </w:r>
-      <w:r>
-        <w:rPr>
-          <w:rFonts w:hint="eastAsia"/>
-        </w:rPr>
-        <w:t>。</w:t>
-      </w:r>
-    </w:p>
-    <w:p>
-      <w:pPr>
-        <w:ind w:left="840" w:firstLine="420"/>
-        <w:rPr>
-          <w:rFonts w:hint="eastAsia"/>
-        </w:rPr>
-      </w:pPr>
-      <w:r>
-        <w:rPr>
-          <w:rFonts w:hint="eastAsia"/>
-        </w:rPr>
-        <w:t>而基本的编写、编译、Debug功能，界面UI，辅助开发的一些可视化功能是可以跟踪的。</w:t>
-      </w:r>
-    </w:p>
-    <w:p>
-      <w:pPr>
-        <w:ind w:left="840" w:firstLine="420"/>
-        <w:rPr>
-          <w:rFonts w:hint="eastAsia"/>
-        </w:rPr>
-      </w:pPr>
-    </w:p>
-    <w:p>
-      <w:pPr>
-        <w:pStyle w:val="a5"/>
-        <w:numPr>
-          <w:ilvl w:val="0"/>
-          <w:numId w:val="35"/>
-        </w:numPr>
-        <w:ind w:firstLineChars="0"/>
-      </w:pPr>
-      <w:r>
-        <w:t xml:space="preserve">需求是否易于修改？ </w:t>
-      </w:r>
-    </w:p>
-    <w:p>
-      <w:pPr>
-        <w:ind w:left="840" w:firstLine="420"/>
-      </w:pPr>
-      <w:r>
-        <w:rPr>
-          <w:rFonts w:hint="eastAsia"/>
-        </w:rPr>
-        <w:t>易于修改。</w:t>
-      </w:r>
-      <w:r>
-        <w:rPr>
-          <w:rFonts w:hint="eastAsia"/>
-        </w:rPr>
-        <w:t>在非功能性需求中</w:t>
-      </w:r>
-      <w:r>
-        <w:rPr>
-          <w:rFonts w:hint="eastAsia"/>
-        </w:rPr>
-        <w:t>，有“可扩展性”，</w:t>
-      </w:r>
-      <w:r>
-        <w:rPr>
-          <w:rFonts w:hint="eastAsia"/>
-        </w:rPr>
-        <w:t>即该IDE是由基础平台和插件共同构成的。</w:t>
-      </w:r>
-      <w:r>
-        <w:rPr>
-          <w:rFonts w:hint="eastAsia"/>
-        </w:rPr>
-        <w:t>因此修改的需求可通过增加或者修改插件进行修改。</w:t>
-      </w:r>
-    </w:p>
-    <w:p>
-      <w:pPr>
-        <w:ind w:left="840" w:firstLine="420"/>
-        <w:rPr>
-          <w:rFonts w:hint="eastAsia"/>
-        </w:rPr>
-      </w:pPr>
-    </w:p>
-    <w:p>
-      <w:pPr>
-        <w:pStyle w:val="a5"/>
-        <w:numPr>
-          <w:ilvl w:val="0"/>
-          <w:numId w:val="35"/>
-        </w:numPr>
-        <w:ind w:firstLineChars="0"/>
-      </w:pPr>
-      <w:r>
-        <w:t>需求规格说明文档是否完整？</w:t>
-      </w:r>
-    </w:p>
-    <w:p>
-      <w:pPr>
-        <w:ind w:left="840" w:firstLine="420"/>
-        <w:rPr>
-          <w:rFonts w:hint="eastAsia"/>
-        </w:rPr>
-      </w:pPr>
-      <w:r>
-        <w:rPr>
-          <w:rFonts w:hint="eastAsia"/>
-        </w:rPr>
-        <w:t>不完整，缺少很多模块</w:t>
-      </w:r>
-      <w:r>
-        <w:rPr>
-          <w:rFonts w:hint="eastAsia"/>
-        </w:rPr>
-        <w:t>，比如</w:t>
-      </w:r>
-      <w:r>
-        <w:rPr>
-          <w:rFonts w:hint="eastAsia"/>
-        </w:rPr>
-        <w:t>缺少</w:t>
-      </w:r>
-      <w:r>
-        <w:rPr>
-          <w:rFonts w:hint="eastAsia"/>
-        </w:rPr>
-        <w:t>“引言”、</w:t>
-      </w:r>
-      <w:r>
-        <w:rPr>
-          <w:rFonts w:hint="eastAsia"/>
-        </w:rPr>
-        <w:t>“综合描述”这些需求规格说明文档应具有的基本模块。</w:t>
+        <w:rPr>
+          <w:rFonts w:hint="eastAsia"/>
+        </w:rPr>
+      </w:pPr>
+      <w:r>
+        <w:rPr>
+          <w:rFonts w:hint="eastAsia"/>
+        </w:rPr>
+        <w:t>此外，在非功能性需求中，缺乏一些必要属性，如正确性等。</w:t>
       </w:r>
       <w:bookmarkStart w:id="0" w:name="_GoBack"/>
       <w:bookmarkEnd w:id="0"/>
+    </w:p>
+    <w:p>
+      <w:pPr>
+        <w:ind w:left="840" w:firstLine="420"/>
+        <w:rPr>
+          <w:rFonts w:hint="eastAsia"/>
+        </w:rPr>
+      </w:pPr>
+    </w:p>
+    <w:p>
+      <w:pPr>
+        <w:pStyle w:val="a5"/>
+        <w:numPr>
+          <w:ilvl w:val="0"/>
+          <w:numId w:val="35"/>
+        </w:numPr>
+        <w:ind w:firstLineChars="0"/>
+      </w:pPr>
+      <w:r>
+        <w:lastRenderedPageBreak/>
+        <w:t xml:space="preserve">需求是否一致？ </w:t>
+      </w:r>
+    </w:p>
+    <w:p>
+      <w:pPr>
+        <w:ind w:left="840" w:firstLine="420"/>
+      </w:pPr>
+      <w:r>
+        <w:rPr>
+          <w:rFonts w:hint="eastAsia"/>
+        </w:rPr>
+        <w:t>较为</w:t>
+      </w:r>
+      <w:r>
+        <w:rPr>
+          <w:rFonts w:hint="eastAsia"/>
+        </w:rPr>
+        <w:t>一致。</w:t>
+      </w:r>
+    </w:p>
+    <w:p>
+      <w:pPr>
+        <w:ind w:left="840" w:firstLine="420"/>
+        <w:rPr>
+          <w:rFonts w:hint="eastAsia"/>
+        </w:rPr>
+      </w:pPr>
+    </w:p>
+    <w:p>
+      <w:pPr>
+        <w:pStyle w:val="a5"/>
+        <w:numPr>
+          <w:ilvl w:val="0"/>
+          <w:numId w:val="35"/>
+        </w:numPr>
+        <w:ind w:firstLineChars="0"/>
+      </w:pPr>
+      <w:r>
+        <w:t xml:space="preserve">需求是否可理解？ </w:t>
+      </w:r>
+    </w:p>
+    <w:p>
+      <w:pPr>
+        <w:pStyle w:val="a5"/>
+        <w:ind w:left="1260" w:firstLineChars="0" w:firstLine="0"/>
+      </w:pPr>
+      <w:r>
+        <w:rPr>
+          <w:rFonts w:hint="eastAsia"/>
+        </w:rPr>
+        <w:t>可理解，但是需要对方使用过某些IDE，才能更清楚地了解。</w:t>
+      </w:r>
+    </w:p>
+    <w:p>
+      <w:pPr>
+        <w:pStyle w:val="a5"/>
+        <w:ind w:left="1260" w:firstLineChars="0" w:firstLine="0"/>
+        <w:rPr>
+          <w:rFonts w:hint="eastAsia"/>
+        </w:rPr>
+      </w:pPr>
+      <w:r>
+        <w:rPr>
+          <w:rFonts w:hint="eastAsia"/>
+        </w:rPr>
+        <w:t>同时还需要具备一定的背景知识，比如了解“云端仓库”等概念。</w:t>
+      </w:r>
+    </w:p>
+    <w:p>
+      <w:pPr>
+        <w:pStyle w:val="a5"/>
+        <w:ind w:left="1260" w:firstLineChars="0" w:firstLine="0"/>
+        <w:rPr>
+          <w:rFonts w:hint="eastAsia"/>
+        </w:rPr>
+      </w:pPr>
+    </w:p>
+    <w:p>
+      <w:pPr>
+        <w:pStyle w:val="a5"/>
+        <w:numPr>
+          <w:ilvl w:val="0"/>
+          <w:numId w:val="35"/>
+        </w:numPr>
+        <w:ind w:firstLineChars="0"/>
+      </w:pPr>
+      <w:r>
+        <w:t xml:space="preserve">需求是否明确？ </w:t>
+      </w:r>
+    </w:p>
+    <w:p>
+      <w:pPr>
+        <w:pStyle w:val="a5"/>
+        <w:ind w:left="1260" w:firstLineChars="0" w:firstLine="0"/>
+      </w:pPr>
+      <w:r>
+        <w:rPr>
+          <w:rFonts w:hint="eastAsia"/>
+        </w:rPr>
+        <w:t>不够明确，比如，</w:t>
+      </w:r>
+      <w:r>
+        <w:rPr>
+          <w:rFonts w:hint="eastAsia"/>
+        </w:rPr>
+        <w:t>基础功能中的</w:t>
+      </w:r>
+      <w:r>
+        <w:rPr>
+          <w:rFonts w:hint="eastAsia"/>
+        </w:rPr>
+        <w:t>“给出错误提示”没说清楚是哪种提示，没有说明是提示错误还是提示错误所在位置。</w:t>
+      </w:r>
+    </w:p>
+    <w:p>
+      <w:pPr>
+        <w:pStyle w:val="a5"/>
+        <w:ind w:left="1260" w:firstLineChars="0" w:firstLine="0"/>
+        <w:rPr>
+          <w:rFonts w:hint="eastAsia"/>
+        </w:rPr>
+      </w:pPr>
+      <w:r>
+        <w:rPr>
+          <w:rFonts w:hint="eastAsia"/>
+        </w:rPr>
+        <w:t>又如“非功能性需求”中的“高效性”提到“</w:t>
+      </w:r>
+      <w:r>
+        <w:rPr>
+          <w:rFonts w:hint="eastAsia"/>
+        </w:rPr>
+        <w:t>IDE运行和编译代码时效率高、开销低</w:t>
+      </w:r>
+      <w:r>
+        <w:rPr>
+          <w:rFonts w:hint="eastAsia"/>
+        </w:rPr>
+        <w:t>”，“高”与“低”没有相应标准，因此需求不够明确。</w:t>
+      </w:r>
+    </w:p>
+    <w:p>
+      <w:pPr>
+        <w:pStyle w:val="a5"/>
+        <w:ind w:left="1260" w:firstLineChars="0" w:firstLine="0"/>
+        <w:rPr>
+          <w:rFonts w:hint="eastAsia"/>
+        </w:rPr>
+      </w:pPr>
+    </w:p>
+    <w:p>
+      <w:pPr>
+        <w:pStyle w:val="a5"/>
+        <w:numPr>
+          <w:ilvl w:val="0"/>
+          <w:numId w:val="35"/>
+        </w:numPr>
+        <w:ind w:firstLineChars="0"/>
+      </w:pPr>
+      <w:r>
+        <w:t xml:space="preserve">需求是否可实现？ </w:t>
+      </w:r>
+    </w:p>
+    <w:p>
+      <w:pPr>
+        <w:pStyle w:val="a5"/>
+        <w:ind w:left="1200" w:firstLineChars="0" w:firstLine="0"/>
+      </w:pPr>
+      <w:r>
+        <w:rPr>
+          <w:rFonts w:hint="eastAsia"/>
+        </w:rPr>
+        <w:t>基础功</w:t>
+      </w:r>
+      <w:r>
+        <w:rPr>
+          <w:rFonts w:hint="eastAsia"/>
+        </w:rPr>
+        <w:t>能</w:t>
+      </w:r>
+      <w:r>
+        <w:rPr>
+          <w:rFonts w:hint="eastAsia"/>
+        </w:rPr>
+        <w:t>和非功能性需求</w:t>
+      </w:r>
+      <w:r>
+        <w:rPr>
+          <w:rFonts w:hint="eastAsia"/>
+        </w:rPr>
+        <w:t>许多IDE都具备，因此基本可实现</w:t>
+      </w:r>
+      <w:r>
+        <w:rPr>
+          <w:rFonts w:hint="eastAsia"/>
+        </w:rPr>
+        <w:t>。</w:t>
+      </w:r>
+    </w:p>
+    <w:p>
+      <w:pPr>
+        <w:pStyle w:val="a5"/>
+        <w:ind w:left="1200" w:firstLineChars="0" w:firstLine="0"/>
+      </w:pPr>
+      <w:r>
+        <w:rPr>
+          <w:rFonts w:hint="eastAsia"/>
+        </w:rPr>
+        <w:t>Smart功能中有一部分功能仍处于科研阶段，如“</w:t>
+      </w:r>
+      <w:r>
+        <w:rPr>
+          <w:rFonts w:hint="eastAsia"/>
+        </w:rPr>
+        <w:t>跨平台、跨语言测试</w:t>
+      </w:r>
+      <w:r>
+        <w:rPr>
+          <w:rFonts w:hint="eastAsia"/>
+        </w:rPr>
+        <w:t>”一栏提到的自动修改测试代码以适应不同环境与语言，这样的功能目前还只是存在于论文上，因此实现起来不太可行。</w:t>
+      </w:r>
+    </w:p>
+    <w:p>
+      <w:pPr>
+        <w:ind w:left="840" w:firstLine="420"/>
+        <w:rPr>
+          <w:rFonts w:hint="eastAsia"/>
+        </w:rPr>
+      </w:pPr>
+    </w:p>
+    <w:p>
+      <w:pPr>
+        <w:pStyle w:val="a5"/>
+        <w:numPr>
+          <w:ilvl w:val="0"/>
+          <w:numId w:val="35"/>
+        </w:numPr>
+        <w:ind w:firstLineChars="0"/>
+      </w:pPr>
+      <w:r>
+        <w:t xml:space="preserve">需求是否可跟踪？ </w:t>
+      </w:r>
+    </w:p>
+    <w:p>
+      <w:pPr>
+        <w:ind w:left="840" w:firstLine="420"/>
+      </w:pPr>
+      <w:r>
+        <w:rPr>
+          <w:rFonts w:hint="eastAsia"/>
+        </w:rPr>
+        <w:t>一部分</w:t>
+      </w:r>
+      <w:r>
+        <w:rPr>
+          <w:rFonts w:hint="eastAsia"/>
+        </w:rPr>
+        <w:t>不</w:t>
+      </w:r>
+      <w:r>
+        <w:rPr>
+          <w:rFonts w:hint="eastAsia"/>
+        </w:rPr>
+        <w:t>可跟踪，</w:t>
+      </w:r>
+      <w:r>
+        <w:rPr>
+          <w:rFonts w:hint="eastAsia"/>
+        </w:rPr>
+        <w:t>比如“</w:t>
+      </w:r>
+      <w:r>
+        <w:rPr>
+          <w:rFonts w:hint="eastAsia"/>
+        </w:rPr>
+        <w:t>不泄漏用户隐私，保障代码安全</w:t>
+      </w:r>
+      <w:r>
+        <w:rPr>
+          <w:rFonts w:hint="eastAsia"/>
+        </w:rPr>
+        <w:t>”</w:t>
+      </w:r>
+      <w:r>
+        <w:rPr>
+          <w:rFonts w:hint="eastAsia"/>
+        </w:rPr>
+        <w:t>。一个系统</w:t>
+      </w:r>
+      <w:r>
+        <w:rPr>
+          <w:rFonts w:hint="eastAsia"/>
+        </w:rPr>
+        <w:t>很难说是否是严格保障了安全</w:t>
+      </w:r>
+      <w:r>
+        <w:rPr>
+          <w:rFonts w:hint="eastAsia"/>
+        </w:rPr>
+        <w:t>且没有漏洞</w:t>
+      </w:r>
+      <w:r>
+        <w:rPr>
+          <w:rFonts w:hint="eastAsia"/>
+        </w:rPr>
+        <w:t>。</w:t>
+      </w:r>
+      <w:r>
+        <w:rPr>
+          <w:rFonts w:hint="eastAsia"/>
+        </w:rPr>
+        <w:t>因此该功能的不</w:t>
+      </w:r>
+      <w:r>
+        <w:rPr>
+          <w:rFonts w:hint="eastAsia"/>
+        </w:rPr>
+        <w:t>能够</w:t>
+      </w:r>
+      <w:r>
+        <w:rPr>
+          <w:rFonts w:hint="eastAsia"/>
+        </w:rPr>
+        <w:t>彻底地</w:t>
+      </w:r>
+      <w:r>
+        <w:rPr>
+          <w:rFonts w:hint="eastAsia"/>
+        </w:rPr>
+        <w:t>跟踪</w:t>
+      </w:r>
+      <w:r>
+        <w:rPr>
+          <w:rFonts w:hint="eastAsia"/>
+        </w:rPr>
+        <w:t>审查</w:t>
+      </w:r>
+      <w:r>
+        <w:rPr>
+          <w:rFonts w:hint="eastAsia"/>
+        </w:rPr>
+        <w:t>。</w:t>
+      </w:r>
+    </w:p>
+    <w:p>
+      <w:pPr>
+        <w:ind w:left="840" w:firstLine="420"/>
+        <w:rPr>
+          <w:rFonts w:hint="eastAsia"/>
+        </w:rPr>
+      </w:pPr>
+      <w:r>
+        <w:rPr>
+          <w:rFonts w:hint="eastAsia"/>
+        </w:rPr>
+        <w:t>而基本的编写、编译、Debug功能，界面UI，辅助开发的一些可视化功能是可以跟踪的。</w:t>
+      </w:r>
+    </w:p>
+    <w:p>
+      <w:pPr>
+        <w:ind w:left="840" w:firstLine="420"/>
+        <w:rPr>
+          <w:rFonts w:hint="eastAsia"/>
+        </w:rPr>
+      </w:pPr>
+    </w:p>
+    <w:p>
+      <w:pPr>
+        <w:pStyle w:val="a5"/>
+        <w:numPr>
+          <w:ilvl w:val="0"/>
+          <w:numId w:val="35"/>
+        </w:numPr>
+        <w:ind w:firstLineChars="0"/>
+      </w:pPr>
+      <w:r>
+        <w:t xml:space="preserve">需求是否易于修改？ </w:t>
+      </w:r>
+    </w:p>
+    <w:p>
+      <w:pPr>
+        <w:ind w:left="840" w:firstLine="420"/>
+      </w:pPr>
+      <w:r>
+        <w:rPr>
+          <w:rFonts w:hint="eastAsia"/>
+        </w:rPr>
+        <w:t>易于修改。</w:t>
+      </w:r>
+      <w:r>
+        <w:rPr>
+          <w:rFonts w:hint="eastAsia"/>
+        </w:rPr>
+        <w:t>在非功能性需求中</w:t>
+      </w:r>
+      <w:r>
+        <w:rPr>
+          <w:rFonts w:hint="eastAsia"/>
+        </w:rPr>
+        <w:t>，有“可扩展性”，</w:t>
+      </w:r>
+      <w:r>
+        <w:rPr>
+          <w:rFonts w:hint="eastAsia"/>
+        </w:rPr>
+        <w:t>即该IDE是由基础平台和插件共同构成的。</w:t>
+      </w:r>
+      <w:r>
+        <w:rPr>
+          <w:rFonts w:hint="eastAsia"/>
+        </w:rPr>
+        <w:t>因此修改的需求可通过增加或者修改插件进行修改。</w:t>
+      </w:r>
+    </w:p>
+    <w:p>
+      <w:pPr>
+        <w:ind w:left="840" w:firstLine="420"/>
+        <w:rPr>
+          <w:rFonts w:hint="eastAsia"/>
+        </w:rPr>
+      </w:pPr>
+    </w:p>
+    <w:p>
+      <w:pPr>
+        <w:pStyle w:val="a5"/>
+        <w:numPr>
+          <w:ilvl w:val="0"/>
+          <w:numId w:val="35"/>
+        </w:numPr>
+        <w:ind w:firstLineChars="0"/>
+      </w:pPr>
+      <w:r>
+        <w:t>需求规格说明文档是否完整？</w:t>
+      </w:r>
+    </w:p>
+    <w:p>
+      <w:pPr>
+        <w:ind w:left="840" w:firstLine="420"/>
+      </w:pPr>
+      <w:r>
+        <w:rPr>
+          <w:rFonts w:hint="eastAsia"/>
+        </w:rPr>
+        <w:t>不完整，缺少很多模块</w:t>
+      </w:r>
+      <w:r>
+        <w:rPr>
+          <w:rFonts w:hint="eastAsia"/>
+        </w:rPr>
+        <w:t>，比如</w:t>
+      </w:r>
+      <w:r>
+        <w:rPr>
+          <w:rFonts w:hint="eastAsia"/>
+        </w:rPr>
+        <w:t>缺少</w:t>
+      </w:r>
+      <w:r>
+        <w:rPr>
+          <w:rFonts w:hint="eastAsia"/>
+        </w:rPr>
+        <w:t>“引言”、</w:t>
+      </w:r>
+      <w:r>
+        <w:rPr>
+          <w:rFonts w:hint="eastAsia"/>
+        </w:rPr>
+        <w:t>“综合描述”这些需求规格说明文档应具有的基本模块。</w:t>
+      </w:r>
+    </w:p>
+    <w:p>
+      <w:pPr>
+        <w:pStyle w:val="a5"/>
+        <w:ind w:left="480" w:firstLineChars="0" w:firstLine="0"/>
+        <w:rPr>
+          <w:b/>
+          <w:bCs/>
+          <w:sz w:val="32"/>
+          <w:szCs w:val="36"/>
+        </w:rPr>
+      </w:pPr>
+    </w:p>
+    <w:p>
+      <w:pPr>
+        <w:pStyle w:val="a5"/>
+        <w:ind w:left="480" w:firstLineChars="0" w:firstLine="0"/>
+        <w:rPr>
+          <w:rFonts w:hint="eastAsia"/>
+          <w:b/>
+          <w:bCs/>
+          <w:sz w:val="32"/>
+          <w:szCs w:val="36"/>
+        </w:rPr>
+      </w:pPr>
+    </w:p>
+    <w:p>
+      <w:pPr>
+        <w:pStyle w:val="a5"/>
+        <w:numPr>
+          <w:ilvl w:val="0"/>
+          <w:numId w:val="33"/>
+        </w:numPr>
+        <w:ind w:firstLineChars="0"/>
+        <w:rPr>
+          <w:b/>
+          <w:bCs/>
+          <w:sz w:val="32"/>
+          <w:szCs w:val="36"/>
+        </w:rPr>
+      </w:pPr>
+      <w:r>
+        <w:rPr>
+          <w:rFonts w:hint="eastAsia"/>
+          <w:b/>
+          <w:bCs/>
+          <w:sz w:val="32"/>
+          <w:szCs w:val="36"/>
+        </w:rPr>
+        <w:t>修改</w:t>
+      </w:r>
+      <w:r>
+        <w:rPr>
+          <w:rFonts w:hint="eastAsia"/>
+          <w:b/>
+          <w:bCs/>
+          <w:sz w:val="32"/>
+          <w:szCs w:val="36"/>
+        </w:rPr>
+        <w:t>建议</w:t>
+      </w:r>
+      <w:r>
+        <w:rPr>
+          <w:rFonts w:hint="eastAsia"/>
+          <w:b/>
+          <w:bCs/>
+          <w:sz w:val="32"/>
+          <w:szCs w:val="36"/>
+        </w:rPr>
+        <w:t>（</w:t>
+      </w:r>
+      <w:r>
+        <w:rPr>
+          <w:rFonts w:hint="eastAsia"/>
+          <w:b/>
+          <w:bCs/>
+          <w:sz w:val="32"/>
+          <w:szCs w:val="36"/>
+        </w:rPr>
+        <w:t>基础功能</w:t>
+      </w:r>
+      <w:r>
+        <w:rPr>
+          <w:rFonts w:hint="eastAsia"/>
+          <w:b/>
+          <w:bCs/>
+          <w:sz w:val="32"/>
+          <w:szCs w:val="36"/>
+        </w:rPr>
+        <w:t>版</w:t>
+      </w:r>
+      <w:r>
+        <w:rPr>
+          <w:rFonts w:hint="eastAsia"/>
+          <w:b/>
+          <w:bCs/>
+          <w:sz w:val="32"/>
+          <w:szCs w:val="36"/>
+        </w:rPr>
+        <w:t>）</w:t>
+      </w:r>
+      <w:r>
+        <w:rPr>
+          <w:rFonts w:hint="eastAsia"/>
+          <w:b/>
+          <w:bCs/>
+          <w:sz w:val="32"/>
+          <w:szCs w:val="36"/>
+        </w:rPr>
+        <w:t>:</w:t>
+      </w:r>
+    </w:p>
+    <w:p>
+      <w:pPr>
+        <w:pStyle w:val="a5"/>
+        <w:ind w:left="480" w:firstLineChars="0" w:firstLine="0"/>
+        <w:jc w:val="center"/>
+        <w:rPr>
+          <w:b/>
+          <w:bCs/>
+          <w:sz w:val="28"/>
+          <w:szCs w:val="32"/>
+        </w:rPr>
+      </w:pPr>
+      <w:r>
+        <w:rPr>
+          <w:rFonts w:hint="eastAsia"/>
+          <w:b/>
+          <w:bCs/>
+          <w:sz w:val="28"/>
+          <w:szCs w:val="32"/>
+        </w:rPr>
+        <w:t>SmartIDE</w:t>
+      </w:r>
+      <w:r>
+        <w:rPr>
+          <w:rFonts w:hint="eastAsia"/>
+          <w:b/>
+          <w:bCs/>
+          <w:sz w:val="28"/>
+          <w:szCs w:val="32"/>
+        </w:rPr>
+        <w:t>需求规格说明文档</w:t>
+      </w:r>
+    </w:p>
+    <w:p>
+      <w:pPr>
+        <w:pStyle w:val="a5"/>
+        <w:ind w:left="480" w:firstLineChars="0" w:firstLine="0"/>
+        <w:jc w:val="center"/>
+        <w:rPr>
+          <w:rFonts w:hint="eastAsia"/>
+          <w:b/>
+          <w:bCs/>
+          <w:sz w:val="28"/>
+          <w:szCs w:val="32"/>
+        </w:rPr>
+      </w:pPr>
+    </w:p>
+    <w:p>
+      <w:pPr>
+        <w:pStyle w:val="a5"/>
+        <w:numPr>
+          <w:ilvl w:val="0"/>
+          <w:numId w:val="36"/>
+        </w:numPr>
+        <w:ind w:firstLineChars="0"/>
+        <w:jc w:val="left"/>
+        <w:rPr>
+          <w:rFonts w:hint="eastAsia"/>
+          <w:b/>
+          <w:bCs/>
+          <w:sz w:val="22"/>
+          <w:szCs w:val="24"/>
+        </w:rPr>
+      </w:pPr>
+      <w:r>
+        <w:rPr>
+          <w:b/>
+          <w:bCs/>
+          <w:sz w:val="22"/>
+          <w:szCs w:val="24"/>
+        </w:rPr>
+        <w:t xml:space="preserve">引言 </w:t>
+      </w:r>
+    </w:p>
+    <w:p>
+      <w:pPr>
+        <w:pStyle w:val="a5"/>
+        <w:ind w:left="480" w:firstLineChars="0" w:firstLine="0"/>
+        <w:jc w:val="left"/>
+      </w:pPr>
+      <w:r>
+        <w:t xml:space="preserve">1.1 目的 </w:t>
+      </w:r>
+    </w:p>
+    <w:p>
+      <w:pPr>
+        <w:pStyle w:val="a5"/>
+        <w:ind w:left="840" w:firstLineChars="0" w:firstLine="0"/>
+        <w:jc w:val="left"/>
+      </w:pPr>
+      <w:r>
+        <w:rPr>
+          <w:rFonts w:hint="eastAsia"/>
+        </w:rPr>
+        <w:lastRenderedPageBreak/>
+        <w:t>本文档为</w:t>
+      </w:r>
+      <w:r>
+        <w:rPr>
+          <w:rFonts w:hint="eastAsia"/>
+        </w:rPr>
+        <w:t>SmartIDE</w:t>
+      </w:r>
+      <w:r>
+        <w:t>而编制，该应用旨在</w:t>
+      </w:r>
+      <w:r>
+        <w:rPr>
+          <w:rFonts w:hint="eastAsia"/>
+        </w:rPr>
+        <w:t>建立一个智能的集成化开发平台</w:t>
+      </w:r>
+      <w:r>
+        <w:t>。</w:t>
+      </w:r>
+      <w:r>
+        <w:cr/>
+        <w:t>在完成了</w:t>
+      </w:r>
+      <w:r>
+        <w:rPr>
+          <w:rFonts w:hint="eastAsia"/>
+        </w:rPr>
+        <w:t>IDE市场</w:t>
+      </w:r>
+      <w:r>
+        <w:t>的前期调研，同时与</w:t>
+      </w:r>
+      <w:r>
+        <w:rPr>
+          <w:rFonts w:hint="eastAsia"/>
+        </w:rPr>
+        <w:t>多位IDE</w:t>
+      </w:r>
+      <w:r>
+        <w:t>开发者和审核人员进行了全面的分析和探讨的基础之上，提出了这份</w:t>
+      </w:r>
+      <w:r>
+        <w:rPr>
+          <w:rFonts w:hint="eastAsia"/>
+        </w:rPr>
+        <w:t>SmartIDE</w:t>
+      </w:r>
+      <w:r>
+        <w:t>需求的说明书。</w:t>
+      </w:r>
+      <w:r>
+        <w:t xml:space="preserve"> </w:t>
+      </w:r>
+    </w:p>
+    <w:p>
+      <w:pPr>
+        <w:pStyle w:val="a5"/>
+        <w:ind w:left="840" w:firstLineChars="0" w:firstLine="0"/>
+        <w:jc w:val="left"/>
+        <w:rPr>
+          <w:rFonts w:hint="eastAsia"/>
+        </w:rPr>
+      </w:pPr>
+      <w:r>
+        <w:t>本文档的编写为下阶段的设计、开发提供依据，为项目组成员对功能等需求的详尽理解，以及在开发过程中的协同工作提供强有力的保证。同时本文档也作为项目评审验收的依据之一。</w:t>
+      </w:r>
+      <w:r>
+        <w:cr/>
+      </w:r>
+    </w:p>
+    <w:p>
+      <w:pPr>
+        <w:pStyle w:val="a5"/>
+        <w:ind w:left="480" w:firstLineChars="0" w:firstLine="0"/>
+        <w:jc w:val="left"/>
+      </w:pPr>
+      <w:r>
+        <w:t>1.</w:t>
+      </w:r>
+      <w:r>
+        <w:t>2</w:t>
+      </w:r>
+      <w:r>
+        <w:t xml:space="preserve"> 预期的读者和阅读建议 </w:t>
+      </w:r>
+    </w:p>
+    <w:p>
+      <w:pPr>
+        <w:pStyle w:val="a5"/>
+        <w:ind w:left="480" w:firstLineChars="0" w:firstLine="360"/>
+        <w:jc w:val="left"/>
+      </w:pPr>
+      <w:r>
+        <w:t>本文档面向</w:t>
+      </w:r>
+      <w:r>
+        <w:rPr>
+          <w:rFonts w:hint="eastAsia"/>
+        </w:rPr>
+        <w:t>SmartIDE</w:t>
+      </w:r>
+      <w:r>
+        <w:t>项目组全体成员，项目评审验收组的审核人员以及使用该应用的广大</w:t>
+      </w:r>
+      <w:r>
+        <w:rPr>
+          <w:rFonts w:hint="eastAsia"/>
+        </w:rPr>
+        <w:t>企业和个人开发者</w:t>
+      </w:r>
+      <w:r>
+        <w:t>。</w:t>
+      </w:r>
+      <w:r>
+        <w:cr/>
+      </w:r>
+      <w:r>
+        <w:rPr>
+          <w:rFonts w:hint="eastAsia"/>
+        </w:rPr>
+        <w:t>阅读时，</w:t>
+      </w:r>
+      <w:r>
+        <w:t>使用文档目录可以快速找到相应内容。</w:t>
+      </w:r>
+      <w:r>
+        <w:cr/>
+      </w:r>
+    </w:p>
+    <w:p>
+      <w:pPr>
+        <w:pStyle w:val="a5"/>
+        <w:ind w:left="480" w:firstLineChars="0" w:firstLine="0"/>
+        <w:jc w:val="left"/>
+      </w:pPr>
+      <w:r>
+        <w:t>1.</w:t>
+      </w:r>
+      <w:r>
+        <w:t>3</w:t>
+      </w:r>
+      <w:r>
+        <w:t xml:space="preserve"> 产品的范围 </w:t>
+      </w:r>
+    </w:p>
+    <w:p>
+      <w:pPr>
+        <w:pStyle w:val="a5"/>
+        <w:ind w:left="480" w:firstLineChars="0" w:firstLine="360"/>
+        <w:jc w:val="left"/>
+      </w:pPr>
+      <w:r>
+        <w:t>本文档为</w:t>
+      </w:r>
+      <w:r>
+        <w:rPr>
+          <w:rFonts w:hint="eastAsia"/>
+        </w:rPr>
+        <w:t>SmartIDE</w:t>
+      </w:r>
+      <w:r>
+        <w:t>做了全面细致的用户需求分析，明确所要开发软件的功能、性能和界面。</w:t>
+      </w:r>
+    </w:p>
+    <w:p>
+      <w:pPr>
+        <w:pStyle w:val="a5"/>
+        <w:ind w:left="480" w:firstLineChars="0" w:firstLine="0"/>
+        <w:jc w:val="left"/>
+        <w:rPr>
+          <w:rFonts w:hint="eastAsia"/>
+        </w:rPr>
+      </w:pPr>
+    </w:p>
+    <w:p>
+      <w:pPr>
+        <w:pStyle w:val="a5"/>
+        <w:ind w:left="480" w:firstLineChars="0" w:firstLine="0"/>
+        <w:jc w:val="left"/>
+      </w:pPr>
+      <w:r>
+        <w:t>1.</w:t>
+      </w:r>
+      <w:r>
+        <w:t>4</w:t>
+      </w:r>
+      <w:r>
+        <w:t xml:space="preserve"> 参考文献 </w:t>
+      </w:r>
+    </w:p>
+    <w:p>
+      <w:pPr>
+        <w:pStyle w:val="a5"/>
+        <w:ind w:left="840" w:firstLineChars="0" w:firstLine="0"/>
+        <w:jc w:val="left"/>
+      </w:pPr>
+      <w:r>
+        <w:rPr>
+          <w:rFonts w:hint="eastAsia"/>
+        </w:rPr>
+        <w:t>集成开发环境</w:t>
+      </w:r>
+      <w:r>
+        <w:rPr>
+          <w:rFonts w:hint="eastAsia"/>
+        </w:rPr>
+        <w:t>：</w:t>
+      </w:r>
+      <w:r>
+        <w:t>https://baike.baidu.com/item/%E9%9B%86%E6%88%90%E5%BC%80%E5%8F%91%E7%8E%AF%E5%A2%83/298524?fromtitle=IDE&amp;fromid=8232086</w:t>
+      </w:r>
+    </w:p>
+    <w:p>
+      <w:pPr>
+        <w:pStyle w:val="a5"/>
+        <w:ind w:left="480" w:firstLineChars="0" w:firstLine="0"/>
+        <w:jc w:val="left"/>
+      </w:pPr>
+    </w:p>
+    <w:p>
+      <w:pPr>
+        <w:pStyle w:val="a5"/>
+        <w:ind w:left="480" w:firstLineChars="0" w:firstLine="0"/>
+        <w:jc w:val="left"/>
+        <w:rPr>
+          <w:rFonts w:hint="eastAsia"/>
+        </w:rPr>
+      </w:pPr>
+    </w:p>
+    <w:p>
+      <w:pPr>
+        <w:pStyle w:val="a5"/>
+        <w:ind w:left="480" w:firstLineChars="0" w:firstLine="0"/>
+        <w:jc w:val="left"/>
+        <w:rPr>
+          <w:b/>
+          <w:bCs/>
+          <w:sz w:val="22"/>
+          <w:szCs w:val="24"/>
+        </w:rPr>
+      </w:pPr>
+      <w:r>
+        <w:rPr>
+          <w:b/>
+          <w:bCs/>
+          <w:sz w:val="22"/>
+          <w:szCs w:val="24"/>
+        </w:rPr>
+        <w:t>2</w:t>
+      </w:r>
+      <w:r>
+        <w:rPr>
+          <w:rFonts w:hint="eastAsia"/>
+          <w:b/>
+          <w:bCs/>
+          <w:sz w:val="22"/>
+          <w:szCs w:val="24"/>
+        </w:rPr>
+        <w:t>.</w:t>
+      </w:r>
+      <w:r>
+        <w:rPr>
+          <w:b/>
+          <w:bCs/>
+          <w:sz w:val="22"/>
+          <w:szCs w:val="24"/>
+        </w:rPr>
+        <w:tab/>
+      </w:r>
+      <w:r>
+        <w:rPr>
+          <w:b/>
+          <w:bCs/>
+          <w:sz w:val="22"/>
+          <w:szCs w:val="24"/>
+        </w:rPr>
+        <w:t xml:space="preserve">综合描述 </w:t>
+      </w:r>
+    </w:p>
+    <w:p>
+      <w:pPr>
+        <w:pStyle w:val="a5"/>
+        <w:ind w:left="480" w:firstLineChars="0" w:firstLine="0"/>
+        <w:jc w:val="left"/>
+      </w:pPr>
+      <w:r>
+        <w:t xml:space="preserve">2.1 产品的前景 </w:t>
+      </w:r>
+    </w:p>
+    <w:p>
+      <w:pPr>
+        <w:pStyle w:val="a5"/>
+        <w:ind w:left="480" w:firstLineChars="0" w:firstLine="360"/>
+        <w:jc w:val="left"/>
+      </w:pPr>
+      <w:r>
+        <w:rPr>
+          <w:rFonts w:hint="eastAsia"/>
+        </w:rPr>
+        <w:t>随着计算机技术在人们生活中的强力渗透，软件市场的需求也变得越来越大。在此背景下，一个智能的集成开发环境将为程序员编写软件带来极大的便捷，也将节省测试和维护的成本。前景十分可观。</w:t>
+      </w:r>
+    </w:p>
+    <w:p>
+      <w:pPr>
+        <w:pStyle w:val="a5"/>
+        <w:ind w:left="480" w:firstLineChars="0" w:firstLine="0"/>
+        <w:jc w:val="left"/>
+        <w:rPr>
+          <w:rFonts w:hint="eastAsia"/>
+        </w:rPr>
+      </w:pPr>
+    </w:p>
+    <w:p>
+      <w:pPr>
+        <w:pStyle w:val="a5"/>
+        <w:ind w:left="480" w:firstLineChars="0" w:firstLine="0"/>
+        <w:jc w:val="left"/>
+      </w:pPr>
+      <w:r>
+        <w:t xml:space="preserve">2.2 产品的功能 </w:t>
+      </w:r>
+    </w:p>
+    <w:p>
+      <w:pPr>
+        <w:pStyle w:val="a5"/>
+        <w:ind w:left="480" w:firstLineChars="0" w:firstLine="360"/>
+        <w:jc w:val="left"/>
+      </w:pPr>
+      <w:r>
+        <w:rPr>
+          <w:rFonts w:hint="eastAsia"/>
+        </w:rPr>
+        <w:t>本产品</w:t>
+      </w:r>
+      <w:r>
+        <w:rPr>
+          <w:rFonts w:hint="eastAsia"/>
+        </w:rPr>
+        <w:t>集成了代码编写功能、分析功能、编译功能、调试功能等一体化的开发软件服务套。</w:t>
+      </w:r>
+    </w:p>
+    <w:p>
+      <w:pPr>
+        <w:pStyle w:val="a5"/>
+        <w:ind w:left="480" w:firstLineChars="0" w:firstLine="0"/>
+        <w:jc w:val="left"/>
+        <w:rPr>
+          <w:rFonts w:hint="eastAsia"/>
+        </w:rPr>
+      </w:pPr>
+    </w:p>
+    <w:p>
+      <w:pPr>
+        <w:pStyle w:val="a5"/>
+        <w:ind w:left="480" w:firstLineChars="0" w:firstLine="0"/>
+        <w:jc w:val="left"/>
+      </w:pPr>
+      <w:r>
+        <w:t xml:space="preserve">2.3 用户类和特征 </w:t>
+      </w:r>
+    </w:p>
+    <w:p>
+      <w:pPr>
+        <w:pStyle w:val="a5"/>
+        <w:ind w:left="480" w:firstLineChars="0" w:firstLine="360"/>
+        <w:jc w:val="left"/>
+      </w:pPr>
+      <w:r>
+        <w:rPr>
+          <w:rFonts w:hint="eastAsia"/>
+        </w:rPr>
+        <w:t>主要面向</w:t>
+      </w:r>
+      <w:r>
+        <w:rPr>
+          <w:rFonts w:hint="eastAsia"/>
+        </w:rPr>
+        <w:t>企业、团队和个人开发者</w:t>
+      </w:r>
+      <w:r>
+        <w:rPr>
+          <w:rFonts w:hint="eastAsia"/>
+        </w:rPr>
+        <w:t>，其特征是需要智能化的集成开发环境来减少人力成本并增强软件的可靠性。</w:t>
+      </w:r>
+    </w:p>
+    <w:p>
+      <w:pPr>
+        <w:pStyle w:val="a5"/>
+        <w:ind w:left="480" w:firstLineChars="0" w:firstLine="0"/>
+        <w:jc w:val="left"/>
+        <w:rPr>
+          <w:rFonts w:hint="eastAsia"/>
+        </w:rPr>
+      </w:pPr>
+    </w:p>
+    <w:p>
+      <w:pPr>
+        <w:pStyle w:val="a5"/>
+        <w:ind w:left="480" w:firstLineChars="0" w:firstLine="0"/>
+        <w:jc w:val="left"/>
+      </w:pPr>
+      <w:r>
+        <w:t xml:space="preserve">2.4 运行环境 </w:t>
+      </w:r>
+    </w:p>
+    <w:p>
+      <w:pPr>
+        <w:pStyle w:val="a5"/>
+        <w:ind w:left="480" w:firstLineChars="0" w:firstLine="360"/>
+        <w:jc w:val="left"/>
+      </w:pPr>
+      <w:r>
+        <w:rPr>
+          <w:rFonts w:hint="eastAsia"/>
+        </w:rPr>
+        <w:t>兼容</w:t>
+      </w:r>
+      <w:r>
+        <w:rPr>
+          <w:rFonts w:hint="eastAsia"/>
+        </w:rPr>
+        <w:t>不同操作系统</w:t>
+      </w:r>
+      <w:r>
+        <w:rPr>
+          <w:rFonts w:hint="eastAsia"/>
+        </w:rPr>
+        <w:t>：</w:t>
+      </w:r>
+      <w:r>
+        <w:rPr>
+          <w:rFonts w:hint="eastAsia"/>
+        </w:rPr>
+        <w:t>Windows、Mac、Linux</w:t>
+      </w:r>
+      <w:r>
+        <w:rPr>
+          <w:rFonts w:hint="eastAsia"/>
+        </w:rPr>
+        <w:t>，及不同的</w:t>
+      </w:r>
+      <w:r>
+        <w:rPr>
+          <w:rFonts w:hint="eastAsia"/>
+        </w:rPr>
+        <w:t>硬件条件</w:t>
+      </w:r>
+      <w:r>
+        <w:rPr>
+          <w:rFonts w:hint="eastAsia"/>
+        </w:rPr>
+        <w:t>：</w:t>
+      </w:r>
+      <w:r>
+        <w:rPr>
+          <w:rFonts w:hint="eastAsia"/>
+        </w:rPr>
+        <w:t>3</w:t>
+      </w:r>
+      <w:r>
+        <w:t>2</w:t>
+      </w:r>
+      <w:r>
+        <w:rPr>
+          <w:rFonts w:hint="eastAsia"/>
+        </w:rPr>
+        <w:t>位、6</w:t>
+      </w:r>
+      <w:r>
+        <w:t>4</w:t>
+      </w:r>
+      <w:r>
+        <w:rPr>
+          <w:rFonts w:hint="eastAsia"/>
+        </w:rPr>
+        <w:t>位</w:t>
+      </w:r>
+      <w:r>
+        <w:rPr>
+          <w:rFonts w:hint="eastAsia"/>
+        </w:rPr>
+        <w:t>计算机</w:t>
+      </w:r>
+      <w:r>
+        <w:rPr>
+          <w:rFonts w:hint="eastAsia"/>
+        </w:rPr>
+        <w:t>。</w:t>
+      </w:r>
+    </w:p>
+    <w:p>
+      <w:pPr>
+        <w:pStyle w:val="a5"/>
+        <w:ind w:left="480" w:firstLineChars="0" w:firstLine="0"/>
+        <w:jc w:val="left"/>
+        <w:rPr>
+          <w:rFonts w:hint="eastAsia"/>
+        </w:rPr>
+      </w:pPr>
+    </w:p>
+    <w:p>
+      <w:pPr>
+        <w:pStyle w:val="a5"/>
+        <w:ind w:left="480" w:firstLineChars="0" w:firstLine="0"/>
+        <w:jc w:val="left"/>
+      </w:pPr>
+      <w:r>
+        <w:t xml:space="preserve">2.5 设计和实现上的限制 </w:t>
+      </w:r>
+    </w:p>
+    <w:p>
+      <w:pPr>
+        <w:jc w:val="left"/>
+      </w:pPr>
+      <w:r>
+        <w:tab/>
+      </w:r>
+      <w:r>
+        <w:tab/>
+      </w:r>
+      <w:r>
+        <w:rPr>
+          <w:rFonts w:hint="eastAsia"/>
+        </w:rPr>
+        <w:t>由于运行环境的不同，部分功能可能受限。</w:t>
+      </w:r>
+    </w:p>
+    <w:p>
+      <w:pPr>
+        <w:jc w:val="left"/>
+        <w:rPr>
+          <w:rFonts w:hint="eastAsia"/>
+        </w:rPr>
+      </w:pPr>
+    </w:p>
+    <w:p>
+      <w:pPr>
+        <w:pStyle w:val="a5"/>
+        <w:ind w:left="480" w:firstLineChars="0" w:firstLine="0"/>
+        <w:jc w:val="left"/>
+      </w:pPr>
+      <w:r>
+        <w:t xml:space="preserve">2.6 假设和依赖 </w:t>
+      </w:r>
+    </w:p>
+    <w:p>
+      <w:pPr>
+        <w:pStyle w:val="a5"/>
+        <w:ind w:left="480" w:firstLineChars="0" w:firstLine="360"/>
+        <w:jc w:val="left"/>
+        <w:rPr>
+          <w:rFonts w:hint="eastAsia"/>
+        </w:rPr>
+      </w:pPr>
+      <w:r>
+        <w:rPr>
+          <w:rFonts w:hint="eastAsia"/>
+        </w:rPr>
+        <w:lastRenderedPageBreak/>
+        <w:t>假设</w:t>
+      </w:r>
+      <w:r>
+        <w:rPr>
+          <w:rFonts w:hint="eastAsia"/>
+        </w:rPr>
+        <w:t>该运行环境稳定，</w:t>
+      </w:r>
+      <w:r>
+        <w:rPr>
+          <w:rFonts w:hint="eastAsia"/>
+        </w:rPr>
+        <w:t>没有除</w:t>
+      </w:r>
+      <w:r>
+        <w:rPr>
+          <w:rFonts w:hint="eastAsia"/>
+        </w:rPr>
+        <w:t>软件自身外的因素使软件崩溃。</w:t>
+      </w:r>
+    </w:p>
+    <w:p>
+      <w:pPr>
+        <w:pStyle w:val="a5"/>
+        <w:ind w:left="480" w:firstLineChars="0" w:firstLine="0"/>
+        <w:jc w:val="left"/>
+      </w:pPr>
+    </w:p>
+    <w:p>
+      <w:pPr>
+        <w:pStyle w:val="a5"/>
+        <w:ind w:left="480" w:firstLineChars="0" w:firstLine="0"/>
+        <w:jc w:val="left"/>
+        <w:rPr>
+          <w:rFonts w:hint="eastAsia"/>
+        </w:rPr>
+      </w:pPr>
+    </w:p>
+    <w:p>
+      <w:pPr>
+        <w:pStyle w:val="a5"/>
+        <w:ind w:left="480" w:firstLineChars="0" w:firstLine="0"/>
+        <w:jc w:val="left"/>
+        <w:rPr>
+          <w:b/>
+          <w:bCs/>
+          <w:sz w:val="22"/>
+          <w:szCs w:val="24"/>
+        </w:rPr>
+      </w:pPr>
+      <w:r>
+        <w:rPr>
+          <w:b/>
+          <w:bCs/>
+          <w:sz w:val="22"/>
+          <w:szCs w:val="24"/>
+        </w:rPr>
+        <w:t xml:space="preserve">3．外部接口需求 </w:t>
+      </w:r>
+    </w:p>
+    <w:p>
+      <w:pPr>
+        <w:pStyle w:val="a5"/>
+        <w:ind w:left="480" w:firstLineChars="0" w:firstLine="0"/>
+        <w:jc w:val="left"/>
+      </w:pPr>
+      <w:r>
+        <w:t xml:space="preserve">3.1 用户界面 </w:t>
+      </w:r>
+    </w:p>
+    <w:p>
+      <w:pPr>
+        <w:pStyle w:val="a5"/>
+        <w:ind w:left="480" w:firstLineChars="0" w:firstLine="360"/>
+        <w:jc w:val="left"/>
+      </w:pPr>
+      <w:r>
+        <w:t>3.1.1</w:t>
+      </w:r>
+      <w:r>
+        <w:rPr>
+          <w:rFonts w:hint="eastAsia"/>
+        </w:rPr>
+        <w:t>用户界面应包括</w:t>
+      </w:r>
+      <w:r>
+        <w:rPr>
+          <w:rFonts w:hint="eastAsia"/>
+        </w:rPr>
+        <w:t>框架</w:t>
+      </w:r>
+      <w:r>
+        <w:rPr>
+          <w:rFonts w:hint="eastAsia"/>
+        </w:rPr>
+        <w:t>和组件两部分。</w:t>
+      </w:r>
+      <w:r>
+        <w:rPr>
+          <w:rFonts w:hint="eastAsia"/>
+        </w:rPr>
+        <w:t>框架为IDE的界面提供支撑功能，可以在界面框架上自定义地添加组件。</w:t>
+      </w:r>
+    </w:p>
+    <w:p>
+      <w:pPr>
+        <w:pStyle w:val="a5"/>
+        <w:ind w:left="480" w:firstLineChars="0" w:firstLine="300"/>
+        <w:jc w:val="left"/>
+      </w:pPr>
+      <w:r>
+        <w:t>3.1.2</w:t>
+      </w:r>
+      <w:r>
+        <w:rPr>
+          <w:rFonts w:hint="eastAsia"/>
+        </w:rPr>
+        <w:t>组件包括但不限于：工具栏、代码编辑框、文件导航窗口、调试窗口等。</w:t>
+      </w:r>
+    </w:p>
+    <w:p>
+      <w:pPr>
+        <w:ind w:left="780"/>
+      </w:pPr>
+      <w:r>
+        <w:t>3.1.</w:t>
+      </w:r>
+      <w:r>
+        <w:t>3</w:t>
+      </w:r>
+      <w:r>
+        <w:rPr>
+          <w:rFonts w:hint="eastAsia"/>
+        </w:rPr>
+        <w:t>支持个性化自定义</w:t>
+      </w:r>
+    </w:p>
+    <w:p>
+      <w:pPr>
+        <w:pStyle w:val="a5"/>
+        <w:numPr>
+          <w:ilvl w:val="0"/>
+          <w:numId w:val="26"/>
+        </w:numPr>
+        <w:ind w:firstLineChars="0"/>
+      </w:pPr>
+      <w:r>
+        <w:rPr>
+          <w:rFonts w:hint="eastAsia"/>
+        </w:rPr>
+        <w:t>提供</w:t>
+      </w:r>
+      <w:r>
+        <w:rPr>
+          <w:rFonts w:hint="eastAsia"/>
+        </w:rPr>
+        <w:t>多种界面主题</w:t>
+      </w:r>
+      <w:r>
+        <w:rPr>
+          <w:rFonts w:hint="eastAsia"/>
+        </w:rPr>
+        <w:t>供用户选择</w:t>
+      </w:r>
+      <w:r>
+        <w:rPr>
+          <w:rFonts w:hint="eastAsia"/>
+        </w:rPr>
+        <w:t>。用户</w:t>
+      </w:r>
+      <w:r>
+        <w:rPr>
+          <w:rFonts w:hint="eastAsia"/>
+        </w:rPr>
+        <w:t>也可以自行编辑界面</w:t>
+      </w:r>
+      <w:r>
+        <w:rPr>
+          <w:rFonts w:hint="eastAsia"/>
+        </w:rPr>
+        <w:t>主题</w:t>
+      </w:r>
+      <w:r>
+        <w:rPr>
+          <w:rFonts w:hint="eastAsia"/>
+        </w:rPr>
+        <w:t>。</w:t>
+      </w:r>
+    </w:p>
+    <w:p>
+      <w:pPr>
+        <w:pStyle w:val="a5"/>
+        <w:numPr>
+          <w:ilvl w:val="0"/>
+          <w:numId w:val="26"/>
+        </w:numPr>
+        <w:ind w:firstLineChars="0"/>
+      </w:pPr>
+      <w:r>
+        <w:rPr>
+          <w:rFonts w:hint="eastAsia"/>
+        </w:rPr>
+        <w:t>支持自定义具体样式，譬如代码高亮颜色、代码前是否有标号、光标样式等。</w:t>
+      </w:r>
+    </w:p>
+    <w:p>
+      <w:pPr>
+        <w:pStyle w:val="a5"/>
+        <w:numPr>
+          <w:ilvl w:val="0"/>
+          <w:numId w:val="26"/>
+        </w:numPr>
+        <w:ind w:firstLineChars="0"/>
+        <w:rPr>
+          <w:rFonts w:hint="eastAsia"/>
+        </w:rPr>
+      </w:pPr>
+      <w:r>
+        <w:rPr>
+          <w:rFonts w:hint="eastAsia"/>
+        </w:rPr>
+        <w:t>工具栏和编辑界面排布合理，</w:t>
+      </w:r>
+      <w:r>
+        <w:rPr>
+          <w:rFonts w:hint="eastAsia"/>
+        </w:rPr>
+        <w:t>用户</w:t>
+      </w:r>
+      <w:r>
+        <w:rPr>
+          <w:rFonts w:hint="eastAsia"/>
+        </w:rPr>
+        <w:t>可以自行拖曳和增减。</w:t>
+      </w:r>
+    </w:p>
+    <w:p>
+      <w:pPr>
+        <w:pStyle w:val="a5"/>
+        <w:numPr>
+          <w:ilvl w:val="0"/>
+          <w:numId w:val="26"/>
+        </w:numPr>
+        <w:ind w:firstLineChars="0"/>
+      </w:pPr>
+      <w:r>
+        <w:rPr>
+          <w:rFonts w:hint="eastAsia"/>
+        </w:rPr>
+        <w:t>自定义设置可导出和导入。</w:t>
+      </w:r>
+    </w:p>
+    <w:p>
+      <w:pPr>
+        <w:ind w:left="420" w:firstLine="420"/>
+      </w:pPr>
+      <w:r>
+        <w:t>3.1.</w:t>
+      </w:r>
+      <w:r>
+        <w:t>4</w:t>
+      </w:r>
+      <w:r>
+        <w:rPr>
+          <w:rFonts w:hint="eastAsia"/>
+        </w:rPr>
+        <w:t>快捷键</w:t>
+      </w:r>
+      <w:r>
+        <w:rPr>
+          <w:rFonts w:hint="eastAsia"/>
+        </w:rPr>
+        <w:t>操作</w:t>
+      </w:r>
+    </w:p>
+    <w:p>
+      <w:pPr>
+        <w:pStyle w:val="a5"/>
+        <w:numPr>
+          <w:ilvl w:val="0"/>
+          <w:numId w:val="37"/>
+        </w:numPr>
+        <w:ind w:firstLineChars="0"/>
+        <w:jc w:val="left"/>
+      </w:pPr>
+      <w:r>
+        <w:rPr>
+          <w:rFonts w:hint="eastAsia"/>
+        </w:rPr>
+        <w:t>支持快捷键和纯键盘操作，快捷键也可以自定义。</w:t>
+      </w:r>
+    </w:p>
+    <w:p>
+      <w:pPr>
+        <w:pStyle w:val="a5"/>
+        <w:ind w:left="1680" w:firstLineChars="0" w:firstLine="0"/>
+        <w:jc w:val="left"/>
+        <w:rPr>
+          <w:rFonts w:hint="eastAsia"/>
+        </w:rPr>
+      </w:pPr>
+    </w:p>
+    <w:p>
+      <w:pPr>
+        <w:pStyle w:val="a5"/>
+        <w:ind w:left="480" w:firstLineChars="0" w:firstLine="0"/>
+        <w:jc w:val="left"/>
+      </w:pPr>
+      <w:r>
+        <w:t xml:space="preserve">3.2 硬件接口 </w:t>
+      </w:r>
+    </w:p>
+    <w:p>
+      <w:pPr>
+        <w:pStyle w:val="a5"/>
+        <w:ind w:left="480" w:firstLineChars="0" w:firstLine="360"/>
+        <w:jc w:val="left"/>
+      </w:pPr>
+      <w:r>
+        <w:rPr>
+          <w:rFonts w:hint="eastAsia"/>
+        </w:rPr>
+        <w:t>3</w:t>
+      </w:r>
+      <w:r>
+        <w:t>.2.1</w:t>
+      </w:r>
+      <w:r>
+        <w:rPr>
+          <w:rFonts w:hint="eastAsia"/>
+        </w:rPr>
+        <w:t>支持3</w:t>
+      </w:r>
+      <w:r>
+        <w:t>2</w:t>
+      </w:r>
+      <w:r>
+        <w:rPr>
+          <w:rFonts w:hint="eastAsia"/>
+        </w:rPr>
+        <w:t>位和6</w:t>
+      </w:r>
+      <w:r>
+        <w:t>4</w:t>
+      </w:r>
+      <w:r>
+        <w:rPr>
+          <w:rFonts w:hint="eastAsia"/>
+        </w:rPr>
+        <w:t>位计算机。</w:t>
+      </w:r>
+    </w:p>
+    <w:p>
+      <w:pPr>
+        <w:pStyle w:val="a5"/>
+        <w:ind w:left="480" w:firstLineChars="0" w:firstLine="0"/>
+        <w:jc w:val="left"/>
+        <w:rPr>
+          <w:rFonts w:hint="eastAsia"/>
+        </w:rPr>
+      </w:pPr>
+    </w:p>
+    <w:p>
+      <w:pPr>
+        <w:pStyle w:val="a5"/>
+        <w:ind w:left="480" w:firstLineChars="0" w:firstLine="0"/>
+        <w:jc w:val="left"/>
+      </w:pPr>
+      <w:r>
+        <w:t xml:space="preserve">3.3 软件接口 </w:t>
+      </w:r>
+    </w:p>
+    <w:p>
+      <w:pPr>
+        <w:pStyle w:val="a5"/>
+        <w:ind w:leftChars="429" w:left="901" w:firstLineChars="0" w:firstLine="0"/>
+        <w:jc w:val="left"/>
+      </w:pPr>
+      <w:r>
+        <w:rPr>
+          <w:rFonts w:hint="eastAsia"/>
+        </w:rPr>
+        <w:t>3</w:t>
+      </w:r>
+      <w:r>
+        <w:t>.3.1</w:t>
+      </w:r>
+      <w:r>
+        <w:rPr>
+          <w:rFonts w:hint="eastAsia"/>
+        </w:rPr>
+        <w:t>支持与MySQL数据库连接。</w:t>
+      </w:r>
+    </w:p>
+    <w:p>
+      <w:pPr>
+        <w:pStyle w:val="a5"/>
+        <w:ind w:leftChars="429" w:left="901" w:firstLineChars="0" w:firstLine="0"/>
+        <w:jc w:val="left"/>
+      </w:pPr>
+      <w:r>
+        <w:rPr>
+          <w:rFonts w:hint="eastAsia"/>
+        </w:rPr>
+        <w:t>3</w:t>
+      </w:r>
+      <w:r>
+        <w:t>.3.2</w:t>
+      </w:r>
+      <w:r>
+        <w:rPr>
+          <w:rFonts w:hint="eastAsia"/>
+        </w:rPr>
+        <w:t>支持Windows、Mac、Linux操作系统。</w:t>
+      </w:r>
+    </w:p>
+    <w:p>
+      <w:pPr>
+        <w:pStyle w:val="a5"/>
+        <w:ind w:leftChars="429" w:left="901" w:firstLineChars="0" w:firstLine="0"/>
+        <w:jc w:val="left"/>
+      </w:pPr>
+      <w:r>
+        <w:rPr>
+          <w:rFonts w:hint="eastAsia"/>
+        </w:rPr>
+        <w:t>3</w:t>
+      </w:r>
+      <w:r>
+        <w:t>.3.3</w:t>
+      </w:r>
+      <w:r>
+        <w:rPr>
+          <w:rFonts w:hint="eastAsia"/>
+        </w:rPr>
+        <w:t>支持Python、C、C++、Java、JS等编程语言库。</w:t>
+      </w:r>
+    </w:p>
+    <w:p>
+      <w:pPr>
+        <w:pStyle w:val="a5"/>
+        <w:ind w:leftChars="429" w:left="901" w:firstLineChars="0" w:firstLine="0"/>
+        <w:jc w:val="left"/>
+        <w:rPr>
+          <w:rFonts w:hint="eastAsia"/>
+        </w:rPr>
+      </w:pPr>
+    </w:p>
+    <w:p>
+      <w:pPr>
+        <w:pStyle w:val="a5"/>
+        <w:ind w:left="480" w:firstLineChars="0" w:firstLine="0"/>
+        <w:jc w:val="left"/>
+      </w:pPr>
+    </w:p>
+    <w:p>
+      <w:pPr>
+        <w:pStyle w:val="a5"/>
+        <w:ind w:left="480" w:firstLineChars="0" w:firstLine="0"/>
+        <w:jc w:val="left"/>
+        <w:rPr>
+          <w:b/>
+          <w:bCs/>
+          <w:sz w:val="22"/>
+          <w:szCs w:val="24"/>
+        </w:rPr>
+      </w:pPr>
+      <w:r>
+        <w:rPr>
+          <w:b/>
+          <w:bCs/>
+          <w:sz w:val="22"/>
+          <w:szCs w:val="24"/>
+        </w:rPr>
+        <w:t xml:space="preserve">4．系统特性 </w:t>
+      </w:r>
+    </w:p>
+    <w:p>
+      <w:pPr>
+        <w:pStyle w:val="a5"/>
+        <w:ind w:left="480" w:firstLineChars="0" w:firstLine="0"/>
+        <w:jc w:val="left"/>
+      </w:pPr>
+      <w:r>
+        <w:t xml:space="preserve">4.1 说明和优先级 </w:t>
+      </w:r>
+    </w:p>
+    <w:p>
+      <w:pPr>
+        <w:pStyle w:val="a5"/>
+        <w:ind w:left="480" w:firstLineChars="0" w:firstLine="360"/>
+        <w:jc w:val="left"/>
+      </w:pPr>
+      <w:r>
+        <w:rPr>
+          <w:rFonts w:hint="eastAsia"/>
+        </w:rPr>
+        <w:t>优先级</w:t>
+      </w:r>
+      <w:r>
+        <w:rPr>
+          <w:rFonts w:hint="eastAsia"/>
+        </w:rPr>
+        <w:t>从高到低</w:t>
+      </w:r>
+      <w:r>
+        <w:rPr>
+          <w:rFonts w:hint="eastAsia"/>
+        </w:rPr>
+        <w:t>顺序为：</w:t>
+      </w:r>
+    </w:p>
+    <w:p>
+      <w:pPr>
+        <w:pStyle w:val="a5"/>
+        <w:numPr>
+          <w:ilvl w:val="0"/>
+          <w:numId w:val="41"/>
+        </w:numPr>
+        <w:ind w:firstLineChars="0"/>
+        <w:jc w:val="left"/>
+      </w:pPr>
+      <w:r>
+        <w:rPr>
+          <w:rFonts w:hint="eastAsia"/>
+        </w:rPr>
+        <w:t>正确性</w:t>
+      </w:r>
+    </w:p>
+    <w:p>
+      <w:pPr>
+        <w:pStyle w:val="a5"/>
+        <w:numPr>
+          <w:ilvl w:val="0"/>
+          <w:numId w:val="41"/>
+        </w:numPr>
+        <w:ind w:firstLineChars="0"/>
+        <w:jc w:val="left"/>
+      </w:pPr>
+      <w:r>
+        <w:rPr>
+          <w:rFonts w:hint="eastAsia"/>
+        </w:rPr>
+        <w:t>稳定性</w:t>
+      </w:r>
+    </w:p>
+    <w:p>
+      <w:pPr>
+        <w:pStyle w:val="a5"/>
+        <w:numPr>
+          <w:ilvl w:val="0"/>
+          <w:numId w:val="41"/>
+        </w:numPr>
+        <w:ind w:firstLineChars="0"/>
+        <w:jc w:val="left"/>
+      </w:pPr>
+      <w:r>
+        <w:rPr>
+          <w:rFonts w:hint="eastAsia"/>
+        </w:rPr>
+        <w:t>安全性</w:t>
+      </w:r>
+    </w:p>
+    <w:p>
+      <w:pPr>
+        <w:pStyle w:val="a5"/>
+        <w:numPr>
+          <w:ilvl w:val="0"/>
+          <w:numId w:val="41"/>
+        </w:numPr>
+        <w:ind w:firstLineChars="0"/>
+        <w:jc w:val="left"/>
+      </w:pPr>
+      <w:r>
+        <w:rPr>
+          <w:rFonts w:hint="eastAsia"/>
+        </w:rPr>
+        <w:t>高效性</w:t>
+      </w:r>
+    </w:p>
+    <w:p>
+      <w:pPr>
+        <w:pStyle w:val="a5"/>
+        <w:numPr>
+          <w:ilvl w:val="0"/>
+          <w:numId w:val="41"/>
+        </w:numPr>
+        <w:ind w:firstLineChars="0"/>
+        <w:jc w:val="left"/>
+      </w:pPr>
+      <w:r>
+        <w:rPr>
+          <w:rFonts w:hint="eastAsia"/>
+        </w:rPr>
+        <w:t>兼容性</w:t>
+      </w:r>
+    </w:p>
+    <w:p>
+      <w:pPr>
+        <w:pStyle w:val="a5"/>
+        <w:numPr>
+          <w:ilvl w:val="0"/>
+          <w:numId w:val="41"/>
+        </w:numPr>
+        <w:ind w:firstLineChars="0"/>
+        <w:jc w:val="left"/>
+        <w:rPr>
+          <w:rFonts w:hint="eastAsia"/>
+        </w:rPr>
+      </w:pPr>
+      <w:r>
+        <w:rPr>
+          <w:rFonts w:hint="eastAsia"/>
+        </w:rPr>
+        <w:t>可扩展性</w:t>
+      </w:r>
+      <w:r>
+        <w:rPr>
+          <w:rFonts w:hint="eastAsia"/>
+        </w:rPr>
+        <w:t>和可维护性</w:t>
+      </w:r>
+    </w:p>
+    <w:p>
+      <w:pPr>
+        <w:pStyle w:val="a5"/>
+        <w:ind w:left="480" w:firstLineChars="0" w:firstLine="0"/>
+        <w:jc w:val="left"/>
+        <w:rPr>
+          <w:rFonts w:hint="eastAsia"/>
+        </w:rPr>
+      </w:pPr>
+    </w:p>
+    <w:p>
+      <w:pPr>
+        <w:pStyle w:val="a5"/>
+        <w:numPr>
+          <w:ilvl w:val="1"/>
+          <w:numId w:val="40"/>
+        </w:numPr>
+        <w:ind w:firstLineChars="0"/>
+        <w:jc w:val="left"/>
+      </w:pPr>
+      <w:r>
+        <w:t xml:space="preserve">激励/响应序列 </w:t>
+      </w:r>
+    </w:p>
+    <w:p>
+      <w:pPr>
+        <w:pStyle w:val="a5"/>
+        <w:numPr>
+          <w:ilvl w:val="2"/>
+          <w:numId w:val="40"/>
+        </w:numPr>
+        <w:ind w:firstLineChars="0"/>
+      </w:pPr>
+      <w:r>
+        <w:rPr>
+          <w:rFonts w:hint="eastAsia"/>
+        </w:rPr>
+        <w:t>用户可以通过IDE的UI界面进行鼠标操作和键盘操作</w:t>
+      </w:r>
+      <w:r>
+        <w:rPr>
+          <w:rFonts w:hint="eastAsia"/>
+        </w:rPr>
+        <w:t>。</w:t>
+      </w:r>
+      <w:r>
+        <w:rPr>
+          <w:rFonts w:hint="eastAsia"/>
+        </w:rPr>
+        <w:t>IDE以用户操作为激励，</w:t>
+      </w:r>
+      <w:r>
+        <w:rPr>
+          <w:rFonts w:hint="eastAsia"/>
+        </w:rPr>
+        <w:t>先响应核心功能（如编译、调试等），再</w:t>
+      </w:r>
+      <w:r>
+        <w:rPr>
+          <w:rFonts w:hint="eastAsia"/>
+        </w:rPr>
+        <w:t>响应</w:t>
+      </w:r>
+      <w:r>
+        <w:rPr>
+          <w:rFonts w:hint="eastAsia"/>
+        </w:rPr>
+        <w:t>界面变化和更新。</w:t>
+      </w:r>
+    </w:p>
+    <w:p>
+      <w:pPr>
+        <w:pStyle w:val="a5"/>
+        <w:numPr>
+          <w:ilvl w:val="2"/>
+          <w:numId w:val="40"/>
+        </w:numPr>
+        <w:ind w:firstLineChars="0"/>
+      </w:pPr>
+      <w:r>
+        <w:rPr>
+          <w:rFonts w:hint="eastAsia"/>
+        </w:rPr>
+        <w:t>在打开的IDE内部设置命令行，可以通过内部命令行进行编译和UI界面</w:t>
+      </w:r>
+      <w:r>
+        <w:rPr>
+          <w:rFonts w:hint="eastAsia"/>
+        </w:rPr>
+        <w:t>响应</w:t>
+      </w:r>
+      <w:r>
+        <w:rPr>
+          <w:rFonts w:hint="eastAsia"/>
+        </w:rPr>
+        <w:t>。</w:t>
+      </w:r>
+    </w:p>
+    <w:p>
+      <w:pPr>
+        <w:pStyle w:val="a5"/>
+        <w:ind w:left="840" w:firstLineChars="0" w:firstLine="0"/>
+        <w:jc w:val="left"/>
+        <w:rPr>
+          <w:rFonts w:hint="eastAsia"/>
+        </w:rPr>
+      </w:pPr>
+    </w:p>
+    <w:p>
+      <w:pPr>
+        <w:pStyle w:val="a5"/>
+        <w:numPr>
+          <w:ilvl w:val="1"/>
+          <w:numId w:val="38"/>
+        </w:numPr>
+        <w:ind w:firstLineChars="0"/>
+        <w:jc w:val="left"/>
+      </w:pPr>
+      <w:r>
+        <w:t xml:space="preserve">功能需求 </w:t>
+      </w:r>
+    </w:p>
+    <w:p>
+      <w:pPr>
+        <w:ind w:left="420" w:firstLine="420"/>
+      </w:pPr>
+      <w:r>
+        <w:rPr>
+          <w:rFonts w:hint="eastAsia"/>
+        </w:rPr>
+        <w:t>4</w:t>
+      </w:r>
+      <w:r>
+        <w:t>.3.1</w:t>
+      </w:r>
+      <w:r>
+        <w:rPr>
+          <w:rFonts w:hint="eastAsia"/>
+        </w:rPr>
+        <w:t>代码编辑</w:t>
+      </w:r>
+    </w:p>
+    <w:p>
+      <w:pPr>
+        <w:pStyle w:val="a5"/>
+        <w:numPr>
+          <w:ilvl w:val="0"/>
+          <w:numId w:val="13"/>
+        </w:numPr>
+        <w:ind w:firstLineChars="0"/>
+      </w:pPr>
+      <w:r>
+        <w:rPr>
+          <w:rFonts w:hint="eastAsia"/>
+        </w:rPr>
+        <w:lastRenderedPageBreak/>
+        <w:t>自动补全：变量名、类型名在编辑时，</w:t>
+      </w:r>
+      <w:r>
+        <w:rPr>
+          <w:rFonts w:hint="eastAsia"/>
+        </w:rPr>
+        <w:t>有可选可供自动补齐</w:t>
+      </w:r>
+      <w:r>
+        <w:rPr>
+          <w:rFonts w:hint="eastAsia"/>
+        </w:rPr>
+        <w:t>。</w:t>
+      </w:r>
+    </w:p>
+    <w:p>
+      <w:pPr>
+        <w:pStyle w:val="a5"/>
+        <w:numPr>
+          <w:ilvl w:val="0"/>
+          <w:numId w:val="13"/>
+        </w:numPr>
+        <w:ind w:firstLineChars="0"/>
+      </w:pPr>
+      <w:r>
+        <w:rPr>
+          <w:rFonts w:hint="eastAsia"/>
+        </w:rPr>
+        <w:t>自动对齐：</w:t>
+      </w:r>
+      <w:r>
+        <w:rPr>
+          <w:rFonts w:hint="eastAsia"/>
+        </w:rPr>
+        <w:t>代码自动</w:t>
+      </w:r>
+      <w:r>
+        <w:rPr>
+          <w:rFonts w:hint="eastAsia"/>
+        </w:rPr>
+        <w:t>规格</w:t>
+      </w:r>
+      <w:r>
+        <w:rPr>
+          <w:rFonts w:hint="eastAsia"/>
+        </w:rPr>
+        <w:t>化</w:t>
+      </w:r>
+      <w:r>
+        <w:rPr>
+          <w:rFonts w:hint="eastAsia"/>
+        </w:rPr>
+        <w:t>，空格对齐</w:t>
+      </w:r>
+      <w:r>
+        <w:rPr>
+          <w:rFonts w:hint="eastAsia"/>
+        </w:rPr>
+        <w:t>。</w:t>
+      </w:r>
+    </w:p>
+    <w:p>
+      <w:pPr>
+        <w:pStyle w:val="a5"/>
+        <w:numPr>
+          <w:ilvl w:val="0"/>
+          <w:numId w:val="13"/>
+        </w:numPr>
+        <w:ind w:firstLineChars="0"/>
+      </w:pPr>
+      <w:r>
+        <w:rPr>
+          <w:rFonts w:hint="eastAsia"/>
+        </w:rPr>
+        <w:t>拼写检查：检查变量名、类型名是否有误。</w:t>
+      </w:r>
+    </w:p>
+    <w:p>
+      <w:pPr>
+        <w:pStyle w:val="a5"/>
+        <w:numPr>
+          <w:ilvl w:val="0"/>
+          <w:numId w:val="13"/>
+        </w:numPr>
+        <w:ind w:firstLineChars="0"/>
+      </w:pPr>
+      <w:r>
+        <w:rPr>
+          <w:rFonts w:hint="eastAsia"/>
+        </w:rPr>
+        <w:t>语法检查：检查语法是否合法，给出</w:t>
+      </w:r>
+      <w:r>
+        <w:rPr>
+          <w:rFonts w:hint="eastAsia"/>
+        </w:rPr>
+        <w:t>语法</w:t>
+      </w:r>
+      <w:r>
+        <w:rPr>
+          <w:rFonts w:hint="eastAsia"/>
+        </w:rPr>
+        <w:t>错误提示</w:t>
+      </w:r>
+      <w:r>
+        <w:rPr>
+          <w:rFonts w:hint="eastAsia"/>
+        </w:rPr>
+        <w:t>和错误位置</w:t>
+      </w:r>
+      <w:r>
+        <w:rPr>
+          <w:rFonts w:hint="eastAsia"/>
+        </w:rPr>
+        <w:t>。</w:t>
+      </w:r>
+    </w:p>
+    <w:p>
+      <w:pPr>
+        <w:pStyle w:val="a5"/>
+        <w:numPr>
+          <w:ilvl w:val="0"/>
+          <w:numId w:val="13"/>
+        </w:numPr>
+        <w:ind w:firstLineChars="0"/>
+      </w:pPr>
+      <w:r>
+        <w:rPr>
+          <w:rFonts w:hint="eastAsia"/>
+        </w:rPr>
+        <w:t>代码搜索和替换：对一段代码进行搜索和替换，可以进行局部或者全局</w:t>
+      </w:r>
+      <w:r>
+        <w:rPr>
+          <w:rFonts w:hint="eastAsia"/>
+        </w:rPr>
+        <w:t>的搜索和</w:t>
+      </w:r>
+      <w:r>
+        <w:rPr>
+          <w:rFonts w:hint="eastAsia"/>
+        </w:rPr>
+        <w:t>替换。</w:t>
+      </w:r>
+    </w:p>
+    <w:p>
+      <w:pPr>
+        <w:pStyle w:val="a5"/>
+        <w:numPr>
+          <w:ilvl w:val="0"/>
+          <w:numId w:val="13"/>
+        </w:numPr>
+        <w:ind w:firstLineChars="0"/>
+      </w:pPr>
+      <w:r>
+        <w:rPr>
+          <w:rFonts w:hint="eastAsia"/>
+        </w:rPr>
+        <w:t>查看</w:t>
+      </w:r>
+      <w:r>
+        <w:rPr>
+          <w:rFonts w:hint="eastAsia"/>
+        </w:rPr>
+        <w:t>符号</w:t>
+      </w:r>
+      <w:r>
+        <w:rPr>
+          <w:rFonts w:hint="eastAsia"/>
+        </w:rPr>
+        <w:t>定义：在代码编辑界面，可以通过点击，查看</w:t>
+      </w:r>
+      <w:r>
+        <w:rPr>
+          <w:rFonts w:hint="eastAsia"/>
+        </w:rPr>
+        <w:t>该符号的</w:t>
+      </w:r>
+      <w:r>
+        <w:rPr>
+          <w:rFonts w:hint="eastAsia"/>
+        </w:rPr>
+        <w:t>定义。</w:t>
+      </w:r>
+    </w:p>
+    <w:p>
+      <w:pPr>
+        <w:ind w:left="780" w:firstLine="60"/>
+      </w:pPr>
+      <w:r>
+        <w:rPr>
+          <w:rFonts w:hint="eastAsia"/>
+        </w:rPr>
+        <w:t>4</w:t>
+      </w:r>
+      <w:r>
+        <w:t>.3.2</w:t>
+      </w:r>
+      <w:r>
+        <w:rPr>
+          <w:rFonts w:hint="eastAsia"/>
+        </w:rPr>
+        <w:t>编译</w:t>
+      </w:r>
+    </w:p>
+    <w:p>
+      <w:pPr>
+        <w:pStyle w:val="a5"/>
+        <w:numPr>
+          <w:ilvl w:val="0"/>
+          <w:numId w:val="14"/>
+        </w:numPr>
+        <w:ind w:firstLineChars="0"/>
+      </w:pPr>
+      <w:r>
+        <w:rPr>
+          <w:rFonts w:hint="eastAsia"/>
+        </w:rPr>
+        <w:t>根据语言自动</w:t>
+      </w:r>
+      <w:r>
+        <w:rPr>
+          <w:rFonts w:hint="eastAsia"/>
+        </w:rPr>
+        <w:t>与编译器连接，传递信息。</w:t>
+      </w:r>
+    </w:p>
+    <w:p>
+      <w:pPr>
+        <w:pStyle w:val="a5"/>
+        <w:numPr>
+          <w:ilvl w:val="0"/>
+          <w:numId w:val="14"/>
+        </w:numPr>
+        <w:ind w:firstLineChars="0"/>
+        <w:rPr>
+          <w:rFonts w:hint="eastAsia"/>
+        </w:rPr>
+      </w:pPr>
+      <w:r>
+        <w:rPr>
+          <w:rFonts w:hint="eastAsia"/>
+        </w:rPr>
+        <w:t>可以自定义编译优化等级。</w:t>
+      </w:r>
+    </w:p>
+    <w:p>
+      <w:pPr>
+        <w:ind w:left="420" w:firstLine="420"/>
+      </w:pPr>
+      <w:r>
+        <w:rPr>
+          <w:rFonts w:hint="eastAsia"/>
+        </w:rPr>
+        <w:t>4</w:t>
+      </w:r>
+      <w:r>
+        <w:t>.3.3</w:t>
+      </w:r>
+      <w:r>
+        <w:rPr>
+          <w:rFonts w:hint="eastAsia"/>
+        </w:rPr>
+        <w:t>运行</w:t>
+      </w:r>
+    </w:p>
+    <w:p>
+      <w:pPr>
+        <w:pStyle w:val="a5"/>
+        <w:numPr>
+          <w:ilvl w:val="0"/>
+          <w:numId w:val="14"/>
+        </w:numPr>
+        <w:ind w:firstLineChars="0"/>
+      </w:pPr>
+      <w:r>
+        <w:rPr>
+          <w:rFonts w:hint="eastAsia"/>
+        </w:rPr>
+        <w:t>在图形界面</w:t>
+      </w:r>
+      <w:r>
+        <w:rPr>
+          <w:rFonts w:hint="eastAsia"/>
+        </w:rPr>
+        <w:t>实时并且显示资源占用情况，具体包含CPU占用、内存占用、电量消耗等信息。</w:t>
+      </w:r>
+    </w:p>
+    <w:p>
+      <w:pPr>
+        <w:pStyle w:val="a5"/>
+        <w:numPr>
+          <w:ilvl w:val="0"/>
+          <w:numId w:val="14"/>
+        </w:numPr>
+        <w:ind w:firstLineChars="0"/>
+      </w:pPr>
+      <w:r>
+        <w:rPr>
+          <w:rFonts w:hint="eastAsia"/>
+        </w:rPr>
+        <w:t>实时显示运行日志，可分类查看</w:t>
+      </w:r>
+      <w:r>
+        <w:rPr>
+          <w:rFonts w:hint="eastAsia"/>
+        </w:rPr>
+        <w:t>、</w:t>
+      </w:r>
+      <w:r>
+        <w:rPr>
+          <w:rFonts w:hint="eastAsia"/>
+        </w:rPr>
+        <w:t>查询和导出。</w:t>
+      </w:r>
+    </w:p>
+    <w:p>
+      <w:pPr>
+        <w:ind w:left="420" w:firstLine="420"/>
+      </w:pPr>
+      <w:r>
+        <w:rPr>
+          <w:rFonts w:hint="eastAsia"/>
+        </w:rPr>
+        <w:t>4</w:t>
+      </w:r>
+      <w:r>
+        <w:t>.3.4</w:t>
+      </w:r>
+      <w:r>
+        <w:rPr>
+          <w:rFonts w:hint="eastAsia"/>
+        </w:rPr>
+        <w:t>调试</w:t>
+      </w:r>
+    </w:p>
+    <w:p>
+      <w:pPr>
+        <w:pStyle w:val="a5"/>
+        <w:numPr>
+          <w:ilvl w:val="0"/>
+          <w:numId w:val="15"/>
+        </w:numPr>
+        <w:ind w:firstLineChars="0"/>
+      </w:pPr>
+      <w:r>
+        <w:rPr>
+          <w:rFonts w:hint="eastAsia"/>
+        </w:rPr>
+        <w:t>支持断点调试、单步调试、条件调试、单元测试等调试方法</w:t>
+      </w:r>
+      <w:r>
+        <w:rPr>
+          <w:rFonts w:hint="eastAsia"/>
+        </w:rPr>
+        <w:t>和相关功能</w:t>
+      </w:r>
+      <w:r>
+        <w:rPr>
+          <w:rFonts w:hint="eastAsia"/>
+        </w:rPr>
+        <w:t>。</w:t>
+      </w:r>
+    </w:p>
+    <w:p>
+      <w:pPr>
+        <w:pStyle w:val="a5"/>
+        <w:numPr>
+          <w:ilvl w:val="0"/>
+          <w:numId w:val="15"/>
+        </w:numPr>
+        <w:ind w:firstLineChars="0"/>
+      </w:pPr>
+      <w:r>
+        <w:rPr>
+          <w:rFonts w:hint="eastAsia"/>
+        </w:rPr>
+        <w:t>可以自定义</w:t>
+      </w:r>
+      <w:r>
+        <w:rPr>
+          <w:rFonts w:hint="eastAsia"/>
+        </w:rPr>
+        <w:t>调试器的</w:t>
+      </w:r>
+      <w:r>
+        <w:rPr>
+          <w:rFonts w:hint="eastAsia"/>
+        </w:rPr>
+        <w:t>监视器内容。</w:t>
+      </w:r>
+    </w:p>
+    <w:p>
+      <w:pPr>
+        <w:ind w:left="420" w:firstLine="420"/>
+      </w:pPr>
+      <w:r>
+        <w:rPr>
+          <w:rFonts w:hint="eastAsia"/>
+        </w:rPr>
+        <w:t>4</w:t>
+      </w:r>
+      <w:r>
+        <w:t>.3.5</w:t>
+      </w:r>
+      <w:r>
+        <w:rPr>
+          <w:rFonts w:hint="eastAsia"/>
+        </w:rPr>
+        <w:t>支持多种编程语言</w:t>
+      </w:r>
+    </w:p>
+    <w:p>
+      <w:pPr>
+        <w:pStyle w:val="a5"/>
+        <w:numPr>
+          <w:ilvl w:val="0"/>
+          <w:numId w:val="16"/>
+        </w:numPr>
+        <w:ind w:firstLineChars="0"/>
+      </w:pPr>
+      <w:r>
+        <w:rPr>
+          <w:rFonts w:hint="eastAsia"/>
+        </w:rPr>
+        <w:t>支持C、C++、JAVA、Python等多种编程语言。</w:t>
+      </w:r>
+    </w:p>
+    <w:p>
+      <w:pPr>
+        <w:ind w:left="420" w:firstLine="420"/>
+      </w:pPr>
+      <w:r>
+        <w:rPr>
+          <w:rFonts w:hint="eastAsia"/>
+        </w:rPr>
+        <w:t>4</w:t>
+      </w:r>
+      <w:r>
+        <w:t>.3.6</w:t>
+      </w:r>
+      <w:r>
+        <w:rPr>
+          <w:rFonts w:hint="eastAsia"/>
+        </w:rPr>
+        <w:t>帮助功能</w:t>
+      </w:r>
+    </w:p>
+    <w:p>
+      <w:pPr>
+        <w:pStyle w:val="a5"/>
+        <w:numPr>
+          <w:ilvl w:val="0"/>
+          <w:numId w:val="16"/>
+        </w:numPr>
+        <w:ind w:firstLineChars="0"/>
+      </w:pPr>
+      <w:r>
+        <w:rPr>
+          <w:rFonts w:hint="eastAsia"/>
+        </w:rPr>
+        <w:t>有官方网站，提供下载、提问、功能介绍、新闻、联系客服等功能。</w:t>
+      </w:r>
+    </w:p>
+    <w:p>
+      <w:pPr>
+        <w:pStyle w:val="a5"/>
+        <w:numPr>
+          <w:ilvl w:val="0"/>
+          <w:numId w:val="16"/>
+        </w:numPr>
+        <w:ind w:firstLineChars="0"/>
+      </w:pPr>
+      <w:r>
+        <w:rPr>
+          <w:rFonts w:hint="eastAsia"/>
+        </w:rPr>
+        <w:t>有用户反馈入口，以及配套的客服服务。</w:t>
+      </w:r>
+    </w:p>
+    <w:p>
+      <w:pPr>
+        <w:pStyle w:val="a5"/>
+        <w:numPr>
+          <w:ilvl w:val="0"/>
+          <w:numId w:val="16"/>
+        </w:numPr>
+        <w:ind w:firstLineChars="0"/>
+      </w:pPr>
+      <w:r>
+        <w:rPr>
+          <w:rFonts w:hint="eastAsia"/>
+        </w:rPr>
+        <w:t>有分类详细、管理到位的论坛，用户可以直接导入项目代码进行提问。</w:t>
+      </w:r>
+    </w:p>
+    <w:p>
+      <w:pPr>
+        <w:pStyle w:val="a5"/>
+        <w:ind w:left="480" w:firstLineChars="0" w:firstLine="0"/>
+        <w:jc w:val="left"/>
+      </w:pPr>
+    </w:p>
+    <w:p>
+      <w:pPr>
+        <w:pStyle w:val="a5"/>
+        <w:numPr>
+          <w:ilvl w:val="0"/>
+          <w:numId w:val="42"/>
+        </w:numPr>
+        <w:ind w:firstLineChars="0"/>
+        <w:jc w:val="left"/>
+        <w:rPr>
+          <w:b/>
+          <w:bCs/>
+          <w:sz w:val="22"/>
+          <w:szCs w:val="24"/>
+        </w:rPr>
+      </w:pPr>
+      <w:r>
+        <w:rPr>
+          <w:b/>
+          <w:bCs/>
+          <w:sz w:val="22"/>
+          <w:szCs w:val="24"/>
+        </w:rPr>
+        <w:t xml:space="preserve">其它非功能需求 </w:t>
+      </w:r>
+    </w:p>
+    <w:p>
+      <w:pPr>
+        <w:ind w:left="480"/>
+        <w:jc w:val="left"/>
+      </w:pPr>
+      <w:r>
+        <w:rPr>
+          <w:rFonts w:hint="eastAsia"/>
+        </w:rPr>
+        <w:t>5</w:t>
+      </w:r>
+      <w:r>
+        <w:t>.1</w:t>
+      </w:r>
+      <w:r>
+        <w:t xml:space="preserve">性能需求 </w:t>
+      </w:r>
+    </w:p>
+    <w:p>
+      <w:pPr>
+        <w:ind w:left="420" w:firstLine="420"/>
+      </w:pPr>
+      <w:r>
+        <w:rPr>
+          <w:rFonts w:hint="eastAsia"/>
+        </w:rPr>
+        <w:t>5</w:t>
+      </w:r>
+      <w:r>
+        <w:t>.1.</w:t>
+      </w:r>
+      <w:r>
+        <w:t>1</w:t>
+      </w:r>
+      <w:r>
+        <w:rPr>
+          <w:rFonts w:hint="eastAsia"/>
+        </w:rPr>
+        <w:t>正确性</w:t>
+      </w:r>
+    </w:p>
+    <w:p>
+      <w:pPr>
+        <w:pStyle w:val="a5"/>
+        <w:numPr>
+          <w:ilvl w:val="0"/>
+          <w:numId w:val="24"/>
+        </w:numPr>
+        <w:ind w:firstLineChars="0"/>
+        <w:rPr>
+          <w:rFonts w:hint="eastAsia"/>
+        </w:rPr>
+      </w:pPr>
+      <w:r>
+        <w:rPr>
+          <w:rFonts w:hint="eastAsia"/>
+        </w:rPr>
+        <w:t>IDE</w:t>
+      </w:r>
+      <w:r>
+        <w:rPr>
+          <w:rFonts w:hint="eastAsia"/>
+        </w:rPr>
+        <w:t>运行时保证文件、编译和调试结果的正确性。</w:t>
+      </w:r>
+    </w:p>
+    <w:p>
+      <w:pPr>
+        <w:ind w:left="420" w:firstLine="420"/>
+      </w:pPr>
+      <w:r>
+        <w:rPr>
+          <w:rFonts w:hint="eastAsia"/>
+        </w:rPr>
+        <w:t>5</w:t>
+      </w:r>
+      <w:r>
+        <w:t>.1.</w:t>
+      </w:r>
+      <w:r>
+        <w:t>2</w:t>
+      </w:r>
+      <w:r>
+        <w:rPr>
+          <w:rFonts w:hint="eastAsia"/>
+        </w:rPr>
+        <w:t>高效性</w:t>
+      </w:r>
+    </w:p>
+    <w:p>
+      <w:pPr>
+        <w:pStyle w:val="a5"/>
+        <w:numPr>
+          <w:ilvl w:val="0"/>
+          <w:numId w:val="24"/>
+        </w:numPr>
+        <w:ind w:firstLineChars="0"/>
+      </w:pPr>
+      <w:r>
+        <w:rPr>
+          <w:rFonts w:hint="eastAsia"/>
+        </w:rPr>
+        <w:t>IDE运行和编译代码时效率</w:t>
+      </w:r>
+      <w:r>
+        <w:rPr>
+          <w:rFonts w:hint="eastAsia"/>
+        </w:rPr>
+        <w:t>不低于市场平均水平</w:t>
+      </w:r>
+      <w:r>
+        <w:rPr>
+          <w:rFonts w:hint="eastAsia"/>
+        </w:rPr>
+        <w:t>。</w:t>
+      </w:r>
+      <w:r>
+        <w:rPr>
+          <w:rFonts w:hint="eastAsia"/>
+        </w:rPr>
+        <w:t>UI</w:t>
+      </w:r>
+      <w:r>
+        <w:rPr>
+          <w:rFonts w:hint="eastAsia"/>
+        </w:rPr>
+        <w:t>界面跳转时间小于1S。</w:t>
+      </w:r>
+    </w:p>
+    <w:p>
+      <w:pPr>
+        <w:ind w:left="420" w:firstLine="420"/>
+      </w:pPr>
+      <w:r>
+        <w:rPr>
+          <w:rFonts w:hint="eastAsia"/>
+        </w:rPr>
+        <w:t>5</w:t>
+      </w:r>
+      <w:r>
+        <w:t>.1.</w:t>
+      </w:r>
+      <w:r>
+        <w:t>3</w:t>
+      </w:r>
+      <w:r>
+        <w:rPr>
+          <w:rFonts w:hint="eastAsia"/>
+        </w:rPr>
+        <w:t>兼容性</w:t>
+      </w:r>
+    </w:p>
+    <w:p>
+      <w:pPr>
+        <w:pStyle w:val="a5"/>
+        <w:numPr>
+          <w:ilvl w:val="0"/>
+          <w:numId w:val="24"/>
+        </w:numPr>
+        <w:ind w:firstLineChars="0"/>
+      </w:pPr>
+      <w:r>
+        <w:rPr>
+          <w:rFonts w:hint="eastAsia"/>
+        </w:rPr>
+        <w:t>对于同一操作系统，兼容多个版本。也有针对不同操作系统（Windows、Mac、Linux）和硬件条件（3</w:t>
+      </w:r>
+      <w:r>
+        <w:t>2</w:t>
+      </w:r>
+      <w:r>
+        <w:rPr>
+          <w:rFonts w:hint="eastAsia"/>
+        </w:rPr>
+        <w:t>位、6</w:t>
+      </w:r>
+      <w:r>
+        <w:t>4</w:t>
+      </w:r>
+      <w:r>
+        <w:rPr>
+          <w:rFonts w:hint="eastAsia"/>
+        </w:rPr>
+        <w:t>位）的不同版本。</w:t>
+      </w:r>
+    </w:p>
+    <w:p>
+      <w:pPr>
+        <w:ind w:left="840"/>
+      </w:pPr>
+      <w:r>
+        <w:rPr>
+          <w:rFonts w:hint="eastAsia"/>
+        </w:rPr>
+        <w:t>5</w:t>
+      </w:r>
+      <w:r>
+        <w:t>.1.</w:t>
+      </w:r>
+      <w:r>
+        <w:t>4</w:t>
+      </w:r>
+      <w:r>
+        <w:t xml:space="preserve"> </w:t>
+      </w:r>
+      <w:r>
+        <w:rPr>
+          <w:rFonts w:hint="eastAsia"/>
+        </w:rPr>
+        <w:t>稳定性</w:t>
+      </w:r>
+    </w:p>
+    <w:p>
+      <w:pPr>
+        <w:pStyle w:val="a5"/>
+        <w:numPr>
+          <w:ilvl w:val="0"/>
+          <w:numId w:val="24"/>
+        </w:numPr>
+        <w:ind w:firstLineChars="0"/>
+        <w:rPr>
+          <w:rFonts w:hint="eastAsia"/>
+        </w:rPr>
+      </w:pPr>
+      <w:r>
+        <w:rPr>
+          <w:rFonts w:hint="eastAsia"/>
+        </w:rPr>
+        <w:t>无已知可导致崩溃的bug</w:t>
+      </w:r>
+      <w:r>
+        <w:rPr>
+          <w:rFonts w:hint="eastAsia"/>
+        </w:rPr>
+        <w:t>。</w:t>
+      </w:r>
+      <w:r>
+        <w:t xml:space="preserve"> </w:t>
+      </w:r>
+    </w:p>
+    <w:p>
+      <w:pPr>
+        <w:pStyle w:val="a5"/>
+        <w:ind w:left="480" w:firstLineChars="0" w:firstLine="0"/>
+        <w:jc w:val="left"/>
+      </w:pPr>
+    </w:p>
+    <w:p>
+      <w:pPr>
+        <w:pStyle w:val="a5"/>
+        <w:numPr>
+          <w:ilvl w:val="1"/>
+          <w:numId w:val="39"/>
+        </w:numPr>
+        <w:ind w:firstLineChars="0"/>
+        <w:jc w:val="left"/>
+      </w:pPr>
+      <w:r>
+        <w:t xml:space="preserve">安全设施需求 </w:t>
+      </w:r>
+    </w:p>
+    <w:p>
+      <w:pPr>
+        <w:pStyle w:val="a5"/>
+        <w:ind w:left="840" w:firstLineChars="0" w:firstLine="0"/>
+        <w:jc w:val="left"/>
+      </w:pPr>
+      <w:r>
+        <w:rPr>
+          <w:rFonts w:hint="eastAsia"/>
+        </w:rPr>
+        <w:t>5</w:t>
+      </w:r>
+      <w:r>
+        <w:t>.2.1</w:t>
+      </w:r>
+      <w:r>
+        <w:rPr>
+          <w:rFonts w:hint="eastAsia"/>
+        </w:rPr>
+        <w:t>设置针对崩溃的备份应对机制，譬如自动存储当前进度、输出错误日志等。</w:t>
+      </w:r>
+    </w:p>
+    <w:p>
+      <w:pPr>
+        <w:pStyle w:val="a5"/>
+        <w:ind w:left="840" w:firstLineChars="0" w:firstLine="0"/>
+        <w:jc w:val="left"/>
+        <w:rPr>
+          <w:rFonts w:hint="eastAsia"/>
+        </w:rPr>
+      </w:pPr>
+    </w:p>
+    <w:p>
+      <w:pPr>
+        <w:pStyle w:val="a5"/>
+        <w:numPr>
+          <w:ilvl w:val="1"/>
+          <w:numId w:val="39"/>
+        </w:numPr>
+        <w:ind w:firstLineChars="0"/>
+        <w:jc w:val="left"/>
+      </w:pPr>
+      <w:r>
+        <w:t xml:space="preserve">安全性需求 </w:t>
+      </w:r>
+    </w:p>
+    <w:p>
+      <w:pPr>
+        <w:pStyle w:val="a5"/>
+        <w:ind w:left="360"/>
+      </w:pPr>
+      <w:r>
+        <w:rPr>
+          <w:rFonts w:hint="eastAsia"/>
+        </w:rPr>
+        <w:t>5</w:t>
+      </w:r>
+      <w:r>
+        <w:t>.3.1</w:t>
+      </w:r>
+      <w:r>
+        <w:rPr>
+          <w:rFonts w:hint="eastAsia"/>
+        </w:rPr>
+        <w:t>为云端仓库设置分级权限，根据权限保护用户隐私。</w:t>
+      </w:r>
+      <w:r>
+        <w:t xml:space="preserve"> </w:t>
+      </w:r>
+    </w:p>
+    <w:p>
+      <w:pPr>
+        <w:pStyle w:val="a5"/>
+        <w:ind w:left="360"/>
+        <w:rPr>
+          <w:rFonts w:hint="eastAsia"/>
+        </w:rPr>
+      </w:pPr>
+      <w:r>
+        <w:rPr>
+          <w:rFonts w:hint="eastAsia"/>
+        </w:rPr>
+        <w:t>5</w:t>
+      </w:r>
+      <w:r>
+        <w:t xml:space="preserve">.3.2 </w:t>
+      </w:r>
+      <w:r>
+        <w:rPr>
+          <w:rFonts w:hint="eastAsia"/>
+        </w:rPr>
+        <w:t>保护本地</w:t>
+      </w:r>
+      <w:r>
+        <w:rPr>
+          <w:rFonts w:hint="eastAsia"/>
+        </w:rPr>
+        <w:t>隐私</w:t>
+      </w:r>
+      <w:r>
+        <w:rPr>
+          <w:rFonts w:hint="eastAsia"/>
+        </w:rPr>
+        <w:t>数据的安全性，加密保存。</w:t>
+      </w:r>
+      <w:r>
+        <w:rPr>
+          <w:rFonts w:hint="eastAsia"/>
+        </w:rPr>
+        <w:t>具有防范攻击的机制。</w:t>
+      </w:r>
+    </w:p>
+    <w:p>
+      <w:pPr>
+        <w:jc w:val="left"/>
+        <w:rPr>
+          <w:rFonts w:hint="eastAsia"/>
+        </w:rPr>
+      </w:pPr>
+    </w:p>
+    <w:p>
+      <w:pPr>
+        <w:pStyle w:val="a5"/>
+        <w:ind w:left="480" w:firstLineChars="0" w:firstLine="0"/>
+        <w:jc w:val="left"/>
+      </w:pPr>
+      <w:r>
+        <w:t xml:space="preserve">5.4 软件质量属性 </w:t>
+      </w:r>
+    </w:p>
+    <w:p>
+      <w:pPr>
+        <w:ind w:left="780"/>
+      </w:pPr>
+      <w:r>
+        <w:lastRenderedPageBreak/>
+        <w:tab/>
+      </w:r>
+      <w:r>
+        <w:t>5.4.1</w:t>
+      </w:r>
+      <w:r>
+        <w:rPr>
+          <w:rFonts w:hint="eastAsia"/>
+        </w:rPr>
+        <w:t>具有</w:t>
+      </w:r>
+      <w:r>
+        <w:rPr>
+          <w:rFonts w:hint="eastAsia"/>
+        </w:rPr>
+        <w:t>可扩展性和可维护性</w:t>
+      </w:r>
+      <w:r>
+        <w:rPr>
+          <w:rFonts w:hint="eastAsia"/>
+        </w:rPr>
+        <w:t>：</w:t>
+      </w:r>
+    </w:p>
+    <w:p>
+      <w:pPr>
+        <w:pStyle w:val="a5"/>
+        <w:numPr>
+          <w:ilvl w:val="0"/>
+          <w:numId w:val="24"/>
+        </w:numPr>
+        <w:ind w:firstLineChars="0"/>
+      </w:pPr>
+      <w:r>
+        <w:rPr>
+          <w:rFonts w:hint="eastAsia"/>
+        </w:rPr>
+        <w:t>可更新版本、可安装扩展插件。且定期开发新版本，增加新扩展插件。</w:t>
+      </w:r>
+    </w:p>
+    <w:p>
+      <w:pPr>
+        <w:pStyle w:val="a5"/>
+        <w:numPr>
+          <w:ilvl w:val="0"/>
+          <w:numId w:val="24"/>
+        </w:numPr>
+        <w:ind w:firstLineChars="0"/>
+        <w:jc w:val="left"/>
+      </w:pPr>
+      <w:r>
+        <w:rPr>
+          <w:rFonts w:hint="eastAsia"/>
+        </w:rPr>
+        <w:t>支持用户上传新插件，经过审核后发布于插件市场中。</w:t>
+      </w:r>
+    </w:p>
+    <w:p>
+      <w:pPr>
+        <w:pStyle w:val="a5"/>
+        <w:numPr>
+          <w:ilvl w:val="0"/>
+          <w:numId w:val="24"/>
+        </w:numPr>
+        <w:ind w:firstLineChars="0"/>
+        <w:jc w:val="left"/>
+        <w:rPr>
+          <w:rFonts w:hint="eastAsia"/>
+        </w:rPr>
+      </w:pPr>
+      <w:r>
+        <w:rPr>
+          <w:rFonts w:hint="eastAsia"/>
+        </w:rPr>
+        <w:t>有提供给维护人员维护的接口。</w:t>
+      </w:r>
+    </w:p>
+    <w:p>
+      <w:pPr>
+        <w:pStyle w:val="a5"/>
+        <w:ind w:left="480" w:firstLineChars="0" w:firstLine="0"/>
+        <w:jc w:val="left"/>
+        <w:rPr>
+          <w:rFonts w:hint="eastAsia"/>
+        </w:rPr>
+      </w:pPr>
+    </w:p>
+    <w:p>
+      <w:pPr>
+        <w:pStyle w:val="a5"/>
+        <w:ind w:left="480" w:firstLineChars="0" w:firstLine="0"/>
+        <w:jc w:val="left"/>
+      </w:pPr>
+      <w:r>
+        <w:t xml:space="preserve">5.5 业务规则 </w:t>
+      </w:r>
+    </w:p>
+    <w:p>
+      <w:pPr>
+        <w:pStyle w:val="a5"/>
+        <w:ind w:left="480" w:firstLineChars="0" w:firstLine="0"/>
+        <w:jc w:val="left"/>
+        <w:rPr>
+          <w:rFonts w:hint="eastAsia"/>
+        </w:rPr>
+      </w:pPr>
+      <w:r>
+        <w:tab/>
+      </w:r>
+      <w:r>
+        <w:t>5.5.1</w:t>
+      </w:r>
+      <w:r>
+        <w:rPr>
+          <w:rFonts w:hint="eastAsia"/>
+        </w:rPr>
+        <w:t>本IDE提供免费的社区版本，可以供个人开发者使用。</w:t>
+      </w:r>
+    </w:p>
+    <w:p>
+      <w:pPr>
+        <w:jc w:val="left"/>
+      </w:pPr>
+      <w:r>
+        <w:tab/>
+      </w:r>
+      <w:r>
+        <w:tab/>
+      </w:r>
+      <w:r>
+        <w:t>5.5.2</w:t>
+      </w:r>
+      <w:r>
+        <w:rPr>
+          <w:rFonts w:hint="eastAsia"/>
+        </w:rPr>
+        <w:t>购买专业版的企业</w:t>
+      </w:r>
+      <w:r>
+        <w:rPr>
+          <w:rFonts w:hint="eastAsia"/>
+        </w:rPr>
+        <w:t>、团队</w:t>
+      </w:r>
+      <w:r>
+        <w:rPr>
+          <w:rFonts w:hint="eastAsia"/>
+        </w:rPr>
+        <w:t>和个人可使用本IDE的专业版本。</w:t>
+      </w:r>
+    </w:p>
+    <w:p>
+      <w:pPr>
+        <w:jc w:val="left"/>
+        <w:rPr>
+          <w:rFonts w:hint="eastAsia"/>
+        </w:rPr>
+      </w:pPr>
+    </w:p>
+    <w:p>
+      <w:pPr>
+        <w:pStyle w:val="a5"/>
+        <w:ind w:left="480" w:firstLineChars="0" w:firstLine="0"/>
+        <w:jc w:val="left"/>
+      </w:pPr>
+      <w:r>
+        <w:t>5.6 用户文档</w:t>
+      </w:r>
+    </w:p>
+    <w:p>
+      <w:r>
+        <w:rPr>
+          <w:rFonts w:hint="eastAsia"/>
+        </w:rPr>
+        <w:t>·</w:t>
+      </w:r>
+      <w:r>
+        <w:tab/>
+      </w:r>
+      <w:r>
+        <w:tab/>
+      </w:r>
+      <w:r>
+        <w:t>5.6.1</w:t>
+      </w:r>
+      <w:r>
+        <w:rPr>
+          <w:rFonts w:hint="eastAsia"/>
+        </w:rPr>
+        <w:t>有</w:t>
+      </w:r>
+      <w:r>
+        <w:rPr>
+          <w:rFonts w:hint="eastAsia"/>
+        </w:rPr>
+        <w:t>具体</w:t>
+      </w:r>
+      <w:r>
+        <w:rPr>
+          <w:rFonts w:hint="eastAsia"/>
+        </w:rPr>
+        <w:t>详细的</w:t>
+      </w:r>
+      <w:r>
+        <w:rPr>
+          <w:rFonts w:hint="eastAsia"/>
+        </w:rPr>
+        <w:t>新手教程</w:t>
+      </w:r>
+      <w:r>
+        <w:rPr>
+          <w:rFonts w:hint="eastAsia"/>
+        </w:rPr>
+        <w:t>和用户</w:t>
+      </w:r>
+      <w:r>
+        <w:rPr>
+          <w:rFonts w:hint="eastAsia"/>
+        </w:rPr>
+        <w:t>帮助文档。</w:t>
+      </w:r>
+    </w:p>
+    <w:p>
+      <w:pPr>
+        <w:rPr>
+          <w:rFonts w:hint="eastAsia"/>
+        </w:rPr>
+      </w:pPr>
+      <w:r>
+        <w:tab/>
+      </w:r>
+      <w:r>
+        <w:tab/>
+      </w:r>
+      <w:r>
+        <w:t>5.6.2</w:t>
+      </w:r>
+      <w:r>
+        <w:rPr>
+          <w:rFonts w:hint="eastAsia"/>
+        </w:rPr>
+        <w:t>有</w:t>
+      </w:r>
+      <w:r>
+        <w:rPr>
+          <w:rFonts w:hint="eastAsia"/>
+        </w:rPr>
+        <w:t>在线帮助和教程。</w:t>
+      </w:r>
+    </w:p>
+    <w:p>
+      <w:pPr>
+        <w:pStyle w:val="a5"/>
+        <w:ind w:left="480" w:firstLineChars="0" w:firstLine="0"/>
+        <w:jc w:val="left"/>
+        <w:rPr>
+          <w:rFonts w:hint="eastAsia"/>
+          <w:b/>
+          <w:bCs/>
+          <w:sz w:val="28"/>
+          <w:szCs w:val="32"/>
+        </w:rPr>
+      </w:pPr>
     </w:p>
     <w:sectPr>
       <w:pgSz w:w="11906" w:h="16838"/>
@@ -3422,6 +6130,95 @@
     </w:lvl>
   </w:abstractNum>
   <w:abstractNum w:abstractNumId="2" w15:restartNumberingAfterBreak="0">
+    <w:nsid w:val="077F3933"/>
+    <w:multiLevelType w:val="hybridMultilevel"/>
+    <w:tmpl w:val="D25EF596"/>
+    <w:lvl w:ilvl="0" w:tplc="D73C9BA0">
+      <w:start w:val="1"/>
+      <w:numFmt w:val="decimal"/>
+      <w:lvlText w:val="%1．"/>
+      <w:lvlJc w:val="left"/>
+      <w:pPr>
+        <w:ind w:left="840" w:hanging="360"/>
+      </w:pPr>
+      <w:rPr>
+        <w:rFonts w:hint="default"/>
+      </w:rPr>
+    </w:lvl>
+    <w:lvl w:ilvl="1" w:tplc="04090019" w:tentative="1">
+      <w:start w:val="1"/>
+      <w:numFmt w:val="lowerLetter"/>
+      <w:lvlText w:val="%2)"/>
+      <w:lvlJc w:val="left"/>
+      <w:pPr>
+        <w:ind w:left="1320" w:hanging="420"/>
+      </w:pPr>
+    </w:lvl>
+    <w:lvl w:ilvl="2" w:tplc="0409001B" w:tentative="1">
+      <w:start w:val="1"/>
+      <w:numFmt w:val="lowerRoman"/>
+      <w:lvlText w:val="%3."/>
+      <w:lvlJc w:val="right"/>
+      <w:pPr>
+        <w:ind w:left="1740" w:hanging="420"/>
+      </w:pPr>
+    </w:lvl>
+    <w:lvl w:ilvl="3" w:tplc="0409000F" w:tentative="1">
+      <w:start w:val="1"/>
+      <w:numFmt w:val="decimal"/>
+      <w:lvlText w:val="%4."/>
+      <w:lvlJc w:val="left"/>
+      <w:pPr>
+        <w:ind w:left="2160" w:hanging="420"/>
+      </w:pPr>
+    </w:lvl>
+    <w:lvl w:ilvl="4" w:tplc="04090019" w:tentative="1">
+      <w:start w:val="1"/>
+      <w:numFmt w:val="lowerLetter"/>
+      <w:lvlText w:val="%5)"/>
+      <w:lvlJc w:val="left"/>
+      <w:pPr>
+        <w:ind w:left="2580" w:hanging="420"/>
+      </w:pPr>
+    </w:lvl>
+    <w:lvl w:ilvl="5" w:tplc="0409001B" w:tentative="1">
+      <w:start w:val="1"/>
+      <w:numFmt w:val="lowerRoman"/>
+      <w:lvlText w:val="%6."/>
+      <w:lvlJc w:val="right"/>
+      <w:pPr>
+        <w:ind w:left="3000" w:hanging="420"/>
+      </w:pPr>
+    </w:lvl>
+    <w:lvl w:ilvl="6" w:tplc="0409000F" w:tentative="1">
+      <w:start w:val="1"/>
+      <w:numFmt w:val="decimal"/>
+      <w:lvlText w:val="%7."/>
+      <w:lvlJc w:val="left"/>
+      <w:pPr>
+        <w:ind w:left="3420" w:hanging="420"/>
+      </w:pPr>
+    </w:lvl>
+    <w:lvl w:ilvl="7" w:tplc="04090019" w:tentative="1">
+      <w:start w:val="1"/>
+      <w:numFmt w:val="lowerLetter"/>
+      <w:lvlText w:val="%8)"/>
+      <w:lvlJc w:val="left"/>
+      <w:pPr>
+        <w:ind w:left="3840" w:hanging="420"/>
+      </w:pPr>
+    </w:lvl>
+    <w:lvl w:ilvl="8" w:tplc="0409001B" w:tentative="1">
+      <w:start w:val="1"/>
+      <w:numFmt w:val="lowerRoman"/>
+      <w:lvlText w:val="%9."/>
+      <w:lvlJc w:val="right"/>
+      <w:pPr>
+        <w:ind w:left="4260" w:hanging="420"/>
+      </w:pPr>
+    </w:lvl>
+  </w:abstractNum>
+  <w:abstractNum w:abstractNumId="3" w15:restartNumberingAfterBreak="0">
     <w:nsid w:val="094B31E6"/>
     <w:multiLevelType w:val="hybridMultilevel"/>
     <w:tmpl w:val="17DA7D14"/>
@@ -3534,7 +6331,7 @@
       </w:rPr>
     </w:lvl>
   </w:abstractNum>
-  <w:abstractNum w:abstractNumId="3" w15:restartNumberingAfterBreak="0">
+  <w:abstractNum w:abstractNumId="4" w15:restartNumberingAfterBreak="0">
     <w:nsid w:val="0A434C76"/>
     <w:multiLevelType w:val="hybridMultilevel"/>
     <w:tmpl w:val="147E6658"/>
@@ -3647,7 +6444,7 @@
       </w:rPr>
     </w:lvl>
   </w:abstractNum>
-  <w:abstractNum w:abstractNumId="4" w15:restartNumberingAfterBreak="0">
+  <w:abstractNum w:abstractNumId="5" w15:restartNumberingAfterBreak="0">
     <w:nsid w:val="0A5C2C2F"/>
     <w:multiLevelType w:val="hybridMultilevel"/>
     <w:tmpl w:val="517ED838"/>
@@ -3736,7 +6533,7 @@
       </w:pPr>
     </w:lvl>
   </w:abstractNum>
-  <w:abstractNum w:abstractNumId="5" w15:restartNumberingAfterBreak="0">
+  <w:abstractNum w:abstractNumId="6" w15:restartNumberingAfterBreak="0">
     <w:nsid w:val="0A6610A0"/>
     <w:multiLevelType w:val="hybridMultilevel"/>
     <w:tmpl w:val="E2020E00"/>
@@ -3825,7 +6622,7 @@
       </w:pPr>
     </w:lvl>
   </w:abstractNum>
-  <w:abstractNum w:abstractNumId="6" w15:restartNumberingAfterBreak="0">
+  <w:abstractNum w:abstractNumId="7" w15:restartNumberingAfterBreak="0">
     <w:nsid w:val="0D233C90"/>
     <w:multiLevelType w:val="hybridMultilevel"/>
     <w:tmpl w:val="25187336"/>
@@ -3938,7 +6735,120 @@
       </w:rPr>
     </w:lvl>
   </w:abstractNum>
-  <w:abstractNum w:abstractNumId="7" w15:restartNumberingAfterBreak="0">
+  <w:abstractNum w:abstractNumId="8" w15:restartNumberingAfterBreak="0">
+    <w:nsid w:val="0D9377B4"/>
+    <w:multiLevelType w:val="hybridMultilevel"/>
+    <w:tmpl w:val="27E872A8"/>
+    <w:lvl w:ilvl="0" w:tplc="04090001">
+      <w:start w:val="1"/>
+      <w:numFmt w:val="bullet"/>
+      <w:lvlText w:val=""/>
+      <w:lvlJc w:val="left"/>
+      <w:pPr>
+        <w:ind w:left="1680" w:hanging="420"/>
+      </w:pPr>
+      <w:rPr>
+        <w:rFonts w:ascii="Wingdings" w:hAnsi="Wingdings" w:hint="default"/>
+      </w:rPr>
+    </w:lvl>
+    <w:lvl w:ilvl="1" w:tplc="04090003" w:tentative="1">
+      <w:start w:val="1"/>
+      <w:numFmt w:val="bullet"/>
+      <w:lvlText w:val=""/>
+      <w:lvlJc w:val="left"/>
+      <w:pPr>
+        <w:ind w:left="2100" w:hanging="420"/>
+      </w:pPr>
+      <w:rPr>
+        <w:rFonts w:ascii="Wingdings" w:hAnsi="Wingdings" w:hint="default"/>
+      </w:rPr>
+    </w:lvl>
+    <w:lvl w:ilvl="2" w:tplc="04090005" w:tentative="1">
+      <w:start w:val="1"/>
+      <w:numFmt w:val="bullet"/>
+      <w:lvlText w:val=""/>
+      <w:lvlJc w:val="left"/>
+      <w:pPr>
+        <w:ind w:left="2520" w:hanging="420"/>
+      </w:pPr>
+      <w:rPr>
+        <w:rFonts w:ascii="Wingdings" w:hAnsi="Wingdings" w:hint="default"/>
+      </w:rPr>
+    </w:lvl>
+    <w:lvl w:ilvl="3" w:tplc="04090001" w:tentative="1">
+      <w:start w:val="1"/>
+      <w:numFmt w:val="bullet"/>
+      <w:lvlText w:val=""/>
+      <w:lvlJc w:val="left"/>
+      <w:pPr>
+        <w:ind w:left="2940" w:hanging="420"/>
+      </w:pPr>
+      <w:rPr>
+        <w:rFonts w:ascii="Wingdings" w:hAnsi="Wingdings" w:hint="default"/>
+      </w:rPr>
+    </w:lvl>
+    <w:lvl w:ilvl="4" w:tplc="04090003" w:tentative="1">
+      <w:start w:val="1"/>
+      <w:numFmt w:val="bullet"/>
+      <w:lvlText w:val=""/>
+      <w:lvlJc w:val="left"/>
+      <w:pPr>
+        <w:ind w:left="3360" w:hanging="420"/>
+      </w:pPr>
+      <w:rPr>
+        <w:rFonts w:ascii="Wingdings" w:hAnsi="Wingdings" w:hint="default"/>
+      </w:rPr>
+    </w:lvl>
+    <w:lvl w:ilvl="5" w:tplc="04090005" w:tentative="1">
+      <w:start w:val="1"/>
+      <w:numFmt w:val="bullet"/>
+      <w:lvlText w:val=""/>
+      <w:lvlJc w:val="left"/>
+      <w:pPr>
+        <w:ind w:left="3780" w:hanging="420"/>
+      </w:pPr>
+      <w:rPr>
+        <w:rFonts w:ascii="Wingdings" w:hAnsi="Wingdings" w:hint="default"/>
+      </w:rPr>
+    </w:lvl>
+    <w:lvl w:ilvl="6" w:tplc="04090001" w:tentative="1">
+      <w:start w:val="1"/>
+      <w:numFmt w:val="bullet"/>
+      <w:lvlText w:val=""/>
+      <w:lvlJc w:val="left"/>
+      <w:pPr>
+        <w:ind w:left="4200" w:hanging="420"/>
+      </w:pPr>
+      <w:rPr>
+        <w:rFonts w:ascii="Wingdings" w:hAnsi="Wingdings" w:hint="default"/>
+      </w:rPr>
+    </w:lvl>
+    <w:lvl w:ilvl="7" w:tplc="04090003" w:tentative="1">
+      <w:start w:val="1"/>
+      <w:numFmt w:val="bullet"/>
+      <w:lvlText w:val=""/>
+      <w:lvlJc w:val="left"/>
+      <w:pPr>
+        <w:ind w:left="4620" w:hanging="420"/>
+      </w:pPr>
+      <w:rPr>
+        <w:rFonts w:ascii="Wingdings" w:hAnsi="Wingdings" w:hint="default"/>
+      </w:rPr>
+    </w:lvl>
+    <w:lvl w:ilvl="8" w:tplc="04090005" w:tentative="1">
+      <w:start w:val="1"/>
+      <w:numFmt w:val="bullet"/>
+      <w:lvlText w:val=""/>
+      <w:lvlJc w:val="left"/>
+      <w:pPr>
+        <w:ind w:left="5040" w:hanging="420"/>
+      </w:pPr>
+      <w:rPr>
+        <w:rFonts w:ascii="Wingdings" w:hAnsi="Wingdings" w:hint="default"/>
+      </w:rPr>
+    </w:lvl>
+  </w:abstractNum>
+  <w:abstractNum w:abstractNumId="9" w15:restartNumberingAfterBreak="0">
     <w:nsid w:val="10471DB7"/>
     <w:multiLevelType w:val="hybridMultilevel"/>
     <w:tmpl w:val="77A6BEC8"/>
@@ -4051,7 +6961,7 @@
       </w:rPr>
     </w:lvl>
   </w:abstractNum>
-  <w:abstractNum w:abstractNumId="8" w15:restartNumberingAfterBreak="0">
+  <w:abstractNum w:abstractNumId="10" w15:restartNumberingAfterBreak="0">
     <w:nsid w:val="15DE2D3E"/>
     <w:multiLevelType w:val="hybridMultilevel"/>
     <w:tmpl w:val="CC22BC9A"/>
@@ -4142,7 +7052,7 @@
       </w:pPr>
     </w:lvl>
   </w:abstractNum>
-  <w:abstractNum w:abstractNumId="9" w15:restartNumberingAfterBreak="0">
+  <w:abstractNum w:abstractNumId="11" w15:restartNumberingAfterBreak="0">
     <w:nsid w:val="16A202CA"/>
     <w:multiLevelType w:val="hybridMultilevel"/>
     <w:tmpl w:val="C1CC247C"/>
@@ -4255,7 +7165,120 @@
       </w:rPr>
     </w:lvl>
   </w:abstractNum>
-  <w:abstractNum w:abstractNumId="10" w15:restartNumberingAfterBreak="0">
+  <w:abstractNum w:abstractNumId="12" w15:restartNumberingAfterBreak="0">
+    <w:nsid w:val="19C01895"/>
+    <w:multiLevelType w:val="multilevel"/>
+    <w:tmpl w:val="3216018C"/>
+    <w:lvl w:ilvl="0">
+      <w:start w:val="5"/>
+      <w:numFmt w:val="decimal"/>
+      <w:lvlText w:val="%1"/>
+      <w:lvlJc w:val="left"/>
+      <w:pPr>
+        <w:ind w:left="360" w:hanging="360"/>
+      </w:pPr>
+      <w:rPr>
+        <w:rFonts w:hint="default"/>
+      </w:rPr>
+    </w:lvl>
+    <w:lvl w:ilvl="1">
+      <w:start w:val="2"/>
+      <w:numFmt w:val="decimal"/>
+      <w:lvlText w:val="%1.%2"/>
+      <w:lvlJc w:val="left"/>
+      <w:pPr>
+        <w:ind w:left="840" w:hanging="360"/>
+      </w:pPr>
+      <w:rPr>
+        <w:rFonts w:hint="default"/>
+      </w:rPr>
+    </w:lvl>
+    <w:lvl w:ilvl="2">
+      <w:start w:val="1"/>
+      <w:numFmt w:val="decimal"/>
+      <w:lvlText w:val="%1.%2.%3"/>
+      <w:lvlJc w:val="left"/>
+      <w:pPr>
+        <w:ind w:left="1680" w:hanging="720"/>
+      </w:pPr>
+      <w:rPr>
+        <w:rFonts w:hint="default"/>
+      </w:rPr>
+    </w:lvl>
+    <w:lvl w:ilvl="3">
+      <w:start w:val="1"/>
+      <w:numFmt w:val="decimal"/>
+      <w:lvlText w:val="%1.%2.%3.%4"/>
+      <w:lvlJc w:val="left"/>
+      <w:pPr>
+        <w:ind w:left="2160" w:hanging="720"/>
+      </w:pPr>
+      <w:rPr>
+        <w:rFonts w:hint="default"/>
+      </w:rPr>
+    </w:lvl>
+    <w:lvl w:ilvl="4">
+      <w:start w:val="1"/>
+      <w:numFmt w:val="decimal"/>
+      <w:lvlText w:val="%1.%2.%3.%4.%5"/>
+      <w:lvlJc w:val="left"/>
+      <w:pPr>
+        <w:ind w:left="3000" w:hanging="1080"/>
+      </w:pPr>
+      <w:rPr>
+        <w:rFonts w:hint="default"/>
+      </w:rPr>
+    </w:lvl>
+    <w:lvl w:ilvl="5">
+      <w:start w:val="1"/>
+      <w:numFmt w:val="decimal"/>
+      <w:lvlText w:val="%1.%2.%3.%4.%5.%6"/>
+      <w:lvlJc w:val="left"/>
+      <w:pPr>
+        <w:ind w:left="3480" w:hanging="1080"/>
+      </w:pPr>
+      <w:rPr>
+        <w:rFonts w:hint="default"/>
+      </w:rPr>
+    </w:lvl>
+    <w:lvl w:ilvl="6">
+      <w:start w:val="1"/>
+      <w:numFmt w:val="decimal"/>
+      <w:lvlText w:val="%1.%2.%3.%4.%5.%6.%7"/>
+      <w:lvlJc w:val="left"/>
+      <w:pPr>
+        <w:ind w:left="4320" w:hanging="1440"/>
+      </w:pPr>
+      <w:rPr>
+        <w:rFonts w:hint="default"/>
+      </w:rPr>
+    </w:lvl>
+    <w:lvl w:ilvl="7">
+      <w:start w:val="1"/>
+      <w:numFmt w:val="decimal"/>
+      <w:lvlText w:val="%1.%2.%3.%4.%5.%6.%7.%8"/>
+      <w:lvlJc w:val="left"/>
+      <w:pPr>
+        <w:ind w:left="4800" w:hanging="1440"/>
+      </w:pPr>
+      <w:rPr>
+        <w:rFonts w:hint="default"/>
+      </w:rPr>
+    </w:lvl>
+    <w:lvl w:ilvl="8">
+      <w:start w:val="1"/>
+      <w:numFmt w:val="decimal"/>
+      <w:lvlText w:val="%1.%2.%3.%4.%5.%6.%7.%8.%9"/>
+      <w:lvlJc w:val="left"/>
+      <w:pPr>
+        <w:ind w:left="5640" w:hanging="1800"/>
+      </w:pPr>
+      <w:rPr>
+        <w:rFonts w:hint="default"/>
+      </w:rPr>
+    </w:lvl>
+  </w:abstractNum>
+  <w:abstractNum w:abstractNumId="13" w15:restartNumberingAfterBreak="0">
     <w:nsid w:val="1C6A34FE"/>
     <w:multiLevelType w:val="hybridMultilevel"/>
     <w:tmpl w:val="D56AF6F2"/>
@@ -4344,7 +7367,7 @@
       </w:pPr>
     </w:lvl>
   </w:abstractNum>
-  <w:abstractNum w:abstractNumId="11" w15:restartNumberingAfterBreak="0">
+  <w:abstractNum w:abstractNumId="14" w15:restartNumberingAfterBreak="0">
     <w:nsid w:val="1D237378"/>
     <w:multiLevelType w:val="hybridMultilevel"/>
     <w:tmpl w:val="40508772"/>
@@ -4457,7 +7480,7 @@
       </w:rPr>
     </w:lvl>
   </w:abstractNum>
-  <w:abstractNum w:abstractNumId="12" w15:restartNumberingAfterBreak="0">
+  <w:abstractNum w:abstractNumId="15" w15:restartNumberingAfterBreak="0">
     <w:nsid w:val="21BA24F2"/>
     <w:multiLevelType w:val="hybridMultilevel"/>
     <w:tmpl w:val="83DCFD64"/>
@@ -4570,7 +7593,7 @@
       </w:rPr>
     </w:lvl>
   </w:abstractNum>
-  <w:abstractNum w:abstractNumId="13" w15:restartNumberingAfterBreak="0">
+  <w:abstractNum w:abstractNumId="16" w15:restartNumberingAfterBreak="0">
     <w:nsid w:val="22EF6DE9"/>
     <w:multiLevelType w:val="hybridMultilevel"/>
     <w:tmpl w:val="C9903D34"/>
@@ -4683,7 +7706,7 @@
       </w:rPr>
     </w:lvl>
   </w:abstractNum>
-  <w:abstractNum w:abstractNumId="14" w15:restartNumberingAfterBreak="0">
+  <w:abstractNum w:abstractNumId="17" w15:restartNumberingAfterBreak="0">
     <w:nsid w:val="272A42EE"/>
     <w:multiLevelType w:val="hybridMultilevel"/>
     <w:tmpl w:val="E676D05C"/>
@@ -4796,7 +7819,7 @@
       </w:rPr>
     </w:lvl>
   </w:abstractNum>
-  <w:abstractNum w:abstractNumId="15" w15:restartNumberingAfterBreak="0">
+  <w:abstractNum w:abstractNumId="18" w15:restartNumberingAfterBreak="0">
     <w:nsid w:val="2C94533D"/>
     <w:multiLevelType w:val="hybridMultilevel"/>
     <w:tmpl w:val="FFC01854"/>
@@ -4909,7 +7932,7 @@
       </w:rPr>
     </w:lvl>
   </w:abstractNum>
-  <w:abstractNum w:abstractNumId="16" w15:restartNumberingAfterBreak="0">
+  <w:abstractNum w:abstractNumId="19" w15:restartNumberingAfterBreak="0">
     <w:nsid w:val="33A162A3"/>
     <w:multiLevelType w:val="hybridMultilevel"/>
     <w:tmpl w:val="C5C6E268"/>
@@ -5022,7 +8045,7 @@
       </w:rPr>
     </w:lvl>
   </w:abstractNum>
-  <w:abstractNum w:abstractNumId="17" w15:restartNumberingAfterBreak="0">
+  <w:abstractNum w:abstractNumId="20" w15:restartNumberingAfterBreak="0">
     <w:nsid w:val="39373425"/>
     <w:multiLevelType w:val="hybridMultilevel"/>
     <w:tmpl w:val="A1A0F88C"/>
@@ -5111,7 +8134,7 @@
       </w:pPr>
     </w:lvl>
   </w:abstractNum>
-  <w:abstractNum w:abstractNumId="18" w15:restartNumberingAfterBreak="0">
+  <w:abstractNum w:abstractNumId="21" w15:restartNumberingAfterBreak="0">
     <w:nsid w:val="3B3F141F"/>
     <w:multiLevelType w:val="hybridMultilevel"/>
     <w:tmpl w:val="6D4C5654"/>
@@ -5224,7 +8247,7 @@
       </w:rPr>
     </w:lvl>
   </w:abstractNum>
-  <w:abstractNum w:abstractNumId="19" w15:restartNumberingAfterBreak="0">
+  <w:abstractNum w:abstractNumId="22" w15:restartNumberingAfterBreak="0">
     <w:nsid w:val="3C8F78CA"/>
     <w:multiLevelType w:val="hybridMultilevel"/>
     <w:tmpl w:val="13C26DB4"/>
@@ -5313,7 +8336,7 @@
       </w:pPr>
     </w:lvl>
   </w:abstractNum>
-  <w:abstractNum w:abstractNumId="20" w15:restartNumberingAfterBreak="0">
+  <w:abstractNum w:abstractNumId="23" w15:restartNumberingAfterBreak="0">
     <w:nsid w:val="3ED23DA6"/>
     <w:multiLevelType w:val="hybridMultilevel"/>
     <w:tmpl w:val="CBBC94A0"/>
@@ -5426,7 +8449,322 @@
       </w:rPr>
     </w:lvl>
   </w:abstractNum>
-  <w:abstractNum w:abstractNumId="21" w15:restartNumberingAfterBreak="0">
+  <w:abstractNum w:abstractNumId="24" w15:restartNumberingAfterBreak="0">
+    <w:nsid w:val="4448341B"/>
+    <w:multiLevelType w:val="multilevel"/>
+    <w:tmpl w:val="7BBA06FC"/>
+    <w:lvl w:ilvl="0">
+      <w:start w:val="4"/>
+      <w:numFmt w:val="decimal"/>
+      <w:lvlText w:val="%1"/>
+      <w:lvlJc w:val="left"/>
+      <w:pPr>
+        <w:ind w:left="360" w:hanging="360"/>
+      </w:pPr>
+      <w:rPr>
+        <w:rFonts w:hint="default"/>
+      </w:rPr>
+    </w:lvl>
+    <w:lvl w:ilvl="1">
+      <w:start w:val="2"/>
+      <w:numFmt w:val="decimal"/>
+      <w:lvlText w:val="%1.%2"/>
+      <w:lvlJc w:val="left"/>
+      <w:pPr>
+        <w:ind w:left="840" w:hanging="360"/>
+      </w:pPr>
+      <w:rPr>
+        <w:rFonts w:hint="default"/>
+      </w:rPr>
+    </w:lvl>
+    <w:lvl w:ilvl="2">
+      <w:start w:val="1"/>
+      <w:numFmt w:val="decimal"/>
+      <w:lvlText w:val="%1.%2.%3"/>
+      <w:lvlJc w:val="left"/>
+      <w:pPr>
+        <w:ind w:left="1680" w:hanging="720"/>
+      </w:pPr>
+      <w:rPr>
+        <w:rFonts w:hint="default"/>
+      </w:rPr>
+    </w:lvl>
+    <w:lvl w:ilvl="3">
+      <w:start w:val="1"/>
+      <w:numFmt w:val="decimal"/>
+      <w:lvlText w:val="%1.%2.%3.%4"/>
+      <w:lvlJc w:val="left"/>
+      <w:pPr>
+        <w:ind w:left="2160" w:hanging="720"/>
+      </w:pPr>
+      <w:rPr>
+        <w:rFonts w:hint="default"/>
+      </w:rPr>
+    </w:lvl>
+    <w:lvl w:ilvl="4">
+      <w:start w:val="1"/>
+      <w:numFmt w:val="decimal"/>
+      <w:lvlText w:val="%1.%2.%3.%4.%5"/>
+      <w:lvlJc w:val="left"/>
+      <w:pPr>
+        <w:ind w:left="3000" w:hanging="1080"/>
+      </w:pPr>
+      <w:rPr>
+        <w:rFonts w:hint="default"/>
+      </w:rPr>
+    </w:lvl>
+    <w:lvl w:ilvl="5">
+      <w:start w:val="1"/>
+      <w:numFmt w:val="decimal"/>
+      <w:lvlText w:val="%1.%2.%3.%4.%5.%6"/>
+      <w:lvlJc w:val="left"/>
+      <w:pPr>
+        <w:ind w:left="3480" w:hanging="1080"/>
+      </w:pPr>
+      <w:rPr>
+        <w:rFonts w:hint="default"/>
+      </w:rPr>
+    </w:lvl>
+    <w:lvl w:ilvl="6">
+      <w:start w:val="1"/>
+      <w:numFmt w:val="decimal"/>
+      <w:lvlText w:val="%1.%2.%3.%4.%5.%6.%7"/>
+      <w:lvlJc w:val="left"/>
+      <w:pPr>
+        <w:ind w:left="4320" w:hanging="1440"/>
+      </w:pPr>
+      <w:rPr>
+        <w:rFonts w:hint="default"/>
+      </w:rPr>
+    </w:lvl>
+    <w:lvl w:ilvl="7">
+      <w:start w:val="1"/>
+      <w:numFmt w:val="decimal"/>
+      <w:lvlText w:val="%1.%2.%3.%4.%5.%6.%7.%8"/>
+      <w:lvlJc w:val="left"/>
+      <w:pPr>
+        <w:ind w:left="4800" w:hanging="1440"/>
+      </w:pPr>
+      <w:rPr>
+        <w:rFonts w:hint="default"/>
+      </w:rPr>
+    </w:lvl>
+    <w:lvl w:ilvl="8">
+      <w:start w:val="1"/>
+      <w:numFmt w:val="decimal"/>
+      <w:lvlText w:val="%1.%2.%3.%4.%5.%6.%7.%8.%9"/>
+      <w:lvlJc w:val="left"/>
+      <w:pPr>
+        <w:ind w:left="5640" w:hanging="1800"/>
+      </w:pPr>
+      <w:rPr>
+        <w:rFonts w:hint="default"/>
+      </w:rPr>
+    </w:lvl>
+  </w:abstractNum>
+  <w:abstractNum w:abstractNumId="25" w15:restartNumberingAfterBreak="0">
+    <w:nsid w:val="44A77A6D"/>
+    <w:multiLevelType w:val="hybridMultilevel"/>
+    <w:tmpl w:val="34367BEC"/>
+    <w:lvl w:ilvl="0" w:tplc="92F6508A">
+      <w:start w:val="5"/>
+      <w:numFmt w:val="decimal"/>
+      <w:lvlText w:val="%1．"/>
+      <w:lvlJc w:val="left"/>
+      <w:pPr>
+        <w:ind w:left="840" w:hanging="360"/>
+      </w:pPr>
+      <w:rPr>
+        <w:rFonts w:hint="default"/>
+      </w:rPr>
+    </w:lvl>
+    <w:lvl w:ilvl="1" w:tplc="04090019" w:tentative="1">
+      <w:start w:val="1"/>
+      <w:numFmt w:val="lowerLetter"/>
+      <w:lvlText w:val="%2)"/>
+      <w:lvlJc w:val="left"/>
+      <w:pPr>
+        <w:ind w:left="1320" w:hanging="420"/>
+      </w:pPr>
+    </w:lvl>
+    <w:lvl w:ilvl="2" w:tplc="0409001B" w:tentative="1">
+      <w:start w:val="1"/>
+      <w:numFmt w:val="lowerRoman"/>
+      <w:lvlText w:val="%3."/>
+      <w:lvlJc w:val="right"/>
+      <w:pPr>
+        <w:ind w:left="1740" w:hanging="420"/>
+      </w:pPr>
+    </w:lvl>
+    <w:lvl w:ilvl="3" w:tplc="0409000F" w:tentative="1">
+      <w:start w:val="1"/>
+      <w:numFmt w:val="decimal"/>
+      <w:lvlText w:val="%4."/>
+      <w:lvlJc w:val="left"/>
+      <w:pPr>
+        <w:ind w:left="2160" w:hanging="420"/>
+      </w:pPr>
+    </w:lvl>
+    <w:lvl w:ilvl="4" w:tplc="04090019" w:tentative="1">
+      <w:start w:val="1"/>
+      <w:numFmt w:val="lowerLetter"/>
+      <w:lvlText w:val="%5)"/>
+      <w:lvlJc w:val="left"/>
+      <w:pPr>
+        <w:ind w:left="2580" w:hanging="420"/>
+      </w:pPr>
+    </w:lvl>
+    <w:lvl w:ilvl="5" w:tplc="0409001B" w:tentative="1">
+      <w:start w:val="1"/>
+      <w:numFmt w:val="lowerRoman"/>
+      <w:lvlText w:val="%6."/>
+      <w:lvlJc w:val="right"/>
+      <w:pPr>
+        <w:ind w:left="3000" w:hanging="420"/>
+      </w:pPr>
+    </w:lvl>
+    <w:lvl w:ilvl="6" w:tplc="0409000F" w:tentative="1">
+      <w:start w:val="1"/>
+      <w:numFmt w:val="decimal"/>
+      <w:lvlText w:val="%7."/>
+      <w:lvlJc w:val="left"/>
+      <w:pPr>
+        <w:ind w:left="3420" w:hanging="420"/>
+      </w:pPr>
+    </w:lvl>
+    <w:lvl w:ilvl="7" w:tplc="04090019" w:tentative="1">
+      <w:start w:val="1"/>
+      <w:numFmt w:val="lowerLetter"/>
+      <w:lvlText w:val="%8)"/>
+      <w:lvlJc w:val="left"/>
+      <w:pPr>
+        <w:ind w:left="3840" w:hanging="420"/>
+      </w:pPr>
+    </w:lvl>
+    <w:lvl w:ilvl="8" w:tplc="0409001B" w:tentative="1">
+      <w:start w:val="1"/>
+      <w:numFmt w:val="lowerRoman"/>
+      <w:lvlText w:val="%9."/>
+      <w:lvlJc w:val="right"/>
+      <w:pPr>
+        <w:ind w:left="4260" w:hanging="420"/>
+      </w:pPr>
+    </w:lvl>
+  </w:abstractNum>
+  <w:abstractNum w:abstractNumId="26" w15:restartNumberingAfterBreak="0">
+    <w:nsid w:val="46E62277"/>
+    <w:multiLevelType w:val="multilevel"/>
+    <w:tmpl w:val="C5C005FA"/>
+    <w:lvl w:ilvl="0">
+      <w:start w:val="4"/>
+      <w:numFmt w:val="decimal"/>
+      <w:lvlText w:val="%1"/>
+      <w:lvlJc w:val="left"/>
+      <w:pPr>
+        <w:ind w:left="360" w:hanging="360"/>
+      </w:pPr>
+      <w:rPr>
+        <w:rFonts w:hint="default"/>
+      </w:rPr>
+    </w:lvl>
+    <w:lvl w:ilvl="1">
+      <w:start w:val="3"/>
+      <w:numFmt w:val="decimal"/>
+      <w:lvlText w:val="%1.%2"/>
+      <w:lvlJc w:val="left"/>
+      <w:pPr>
+        <w:ind w:left="840" w:hanging="360"/>
+      </w:pPr>
+      <w:rPr>
+        <w:rFonts w:hint="default"/>
+      </w:rPr>
+    </w:lvl>
+    <w:lvl w:ilvl="2">
+      <w:start w:val="1"/>
+      <w:numFmt w:val="decimal"/>
+      <w:lvlText w:val="%1.%2.%3"/>
+      <w:lvlJc w:val="left"/>
+      <w:pPr>
+        <w:ind w:left="1680" w:hanging="720"/>
+      </w:pPr>
+      <w:rPr>
+        <w:rFonts w:hint="default"/>
+      </w:rPr>
+    </w:lvl>
+    <w:lvl w:ilvl="3">
+      <w:start w:val="1"/>
+      <w:numFmt w:val="decimal"/>
+      <w:lvlText w:val="%1.%2.%3.%4"/>
+      <w:lvlJc w:val="left"/>
+      <w:pPr>
+        <w:ind w:left="2160" w:hanging="720"/>
+      </w:pPr>
+      <w:rPr>
+        <w:rFonts w:hint="default"/>
+      </w:rPr>
+    </w:lvl>
+    <w:lvl w:ilvl="4">
+      <w:start w:val="1"/>
+      <w:numFmt w:val="decimal"/>
+      <w:lvlText w:val="%1.%2.%3.%4.%5"/>
+      <w:lvlJc w:val="left"/>
+      <w:pPr>
+        <w:ind w:left="3000" w:hanging="1080"/>
+      </w:pPr>
+      <w:rPr>
+        <w:rFonts w:hint="default"/>
+      </w:rPr>
+    </w:lvl>
+    <w:lvl w:ilvl="5">
+      <w:start w:val="1"/>
+      <w:numFmt w:val="decimal"/>
+      <w:lvlText w:val="%1.%2.%3.%4.%5.%6"/>
+      <w:lvlJc w:val="left"/>
+      <w:pPr>
+        <w:ind w:left="3480" w:hanging="1080"/>
+      </w:pPr>
+      <w:rPr>
+        <w:rFonts w:hint="default"/>
+      </w:rPr>
+    </w:lvl>
+    <w:lvl w:ilvl="6">
+      <w:start w:val="1"/>
+      <w:numFmt w:val="decimal"/>
+      <w:lvlText w:val="%1.%2.%3.%4.%5.%6.%7"/>
+      <w:lvlJc w:val="left"/>
+      <w:pPr>
+        <w:ind w:left="4320" w:hanging="1440"/>
+      </w:pPr>
+      <w:rPr>
+        <w:rFonts w:hint="default"/>
+      </w:rPr>
+    </w:lvl>
+    <w:lvl w:ilvl="7">
+      <w:start w:val="1"/>
+      <w:numFmt w:val="decimal"/>
+      <w:lvlText w:val="%1.%2.%3.%4.%5.%6.%7.%8"/>
+      <w:lvlJc w:val="left"/>
+      <w:pPr>
+        <w:ind w:left="4800" w:hanging="1440"/>
+      </w:pPr>
+      <w:rPr>
+        <w:rFonts w:hint="default"/>
+      </w:rPr>
+    </w:lvl>
+    <w:lvl w:ilvl="8">
+      <w:start w:val="1"/>
+      <w:numFmt w:val="decimal"/>
+      <w:lvlText w:val="%1.%2.%3.%4.%5.%6.%7.%8.%9"/>
+      <w:lvlJc w:val="left"/>
+      <w:pPr>
+        <w:ind w:left="5640" w:hanging="1800"/>
+      </w:pPr>
+      <w:rPr>
+        <w:rFonts w:hint="default"/>
+      </w:rPr>
+    </w:lvl>
+  </w:abstractNum>
+  <w:abstractNum w:abstractNumId="27" w15:restartNumberingAfterBreak="0">
     <w:nsid w:val="478F0EEE"/>
     <w:multiLevelType w:val="hybridMultilevel"/>
     <w:tmpl w:val="E58A848C"/>
@@ -5539,7 +8877,7 @@
       </w:rPr>
     </w:lvl>
   </w:abstractNum>
-  <w:abstractNum w:abstractNumId="22" w15:restartNumberingAfterBreak="0">
+  <w:abstractNum w:abstractNumId="28" w15:restartNumberingAfterBreak="0">
     <w:nsid w:val="48983EA9"/>
     <w:multiLevelType w:val="hybridMultilevel"/>
     <w:tmpl w:val="DFE4C9D4"/>
@@ -5652,11 +8990,11 @@
       </w:rPr>
     </w:lvl>
   </w:abstractNum>
-  <w:abstractNum w:abstractNumId="23" w15:restartNumberingAfterBreak="0">
+  <w:abstractNum w:abstractNumId="29" w15:restartNumberingAfterBreak="0">
     <w:nsid w:val="4A9743DB"/>
-    <w:multiLevelType w:val="hybridMultilevel"/>
-    <w:tmpl w:val="B10EE910"/>
-    <w:lvl w:ilvl="0" w:tplc="0409000F">
+    <w:multiLevelType w:val="multilevel"/>
+    <w:tmpl w:val="305A6106"/>
+    <w:lvl w:ilvl="0">
       <w:start w:val="1"/>
       <w:numFmt w:val="decimal"/>
       <w:lvlText w:val="%1."/>
@@ -5668,104 +9006,112 @@
         <w:rFonts w:hint="default"/>
       </w:rPr>
     </w:lvl>
-    <w:lvl w:ilvl="1" w:tplc="04090003" w:tentative="1">
-      <w:start w:val="1"/>
-      <w:numFmt w:val="bullet"/>
-      <w:lvlText w:val=""/>
-      <w:lvlJc w:val="left"/>
-      <w:pPr>
-        <w:ind w:left="1620" w:hanging="420"/>
-      </w:pPr>
-      <w:rPr>
-        <w:rFonts w:ascii="Wingdings" w:hAnsi="Wingdings" w:hint="default"/>
-      </w:rPr>
-    </w:lvl>
-    <w:lvl w:ilvl="2" w:tplc="04090005" w:tentative="1">
-      <w:start w:val="1"/>
-      <w:numFmt w:val="bullet"/>
-      <w:lvlText w:val=""/>
-      <w:lvlJc w:val="left"/>
-      <w:pPr>
-        <w:ind w:left="2040" w:hanging="420"/>
-      </w:pPr>
-      <w:rPr>
-        <w:rFonts w:ascii="Wingdings" w:hAnsi="Wingdings" w:hint="default"/>
-      </w:rPr>
-    </w:lvl>
-    <w:lvl w:ilvl="3" w:tplc="04090001" w:tentative="1">
-      <w:start w:val="1"/>
-      <w:numFmt w:val="bullet"/>
-      <w:lvlText w:val=""/>
-      <w:lvlJc w:val="left"/>
-      <w:pPr>
-        <w:ind w:left="2460" w:hanging="420"/>
-      </w:pPr>
-      <w:rPr>
-        <w:rFonts w:ascii="Wingdings" w:hAnsi="Wingdings" w:hint="default"/>
-      </w:rPr>
-    </w:lvl>
-    <w:lvl w:ilvl="4" w:tplc="04090003" w:tentative="1">
-      <w:start w:val="1"/>
-      <w:numFmt w:val="bullet"/>
-      <w:lvlText w:val=""/>
-      <w:lvlJc w:val="left"/>
-      <w:pPr>
-        <w:ind w:left="2880" w:hanging="420"/>
-      </w:pPr>
-      <w:rPr>
-        <w:rFonts w:ascii="Wingdings" w:hAnsi="Wingdings" w:hint="default"/>
-      </w:rPr>
-    </w:lvl>
-    <w:lvl w:ilvl="5" w:tplc="04090005" w:tentative="1">
-      <w:start w:val="1"/>
-      <w:numFmt w:val="bullet"/>
-      <w:lvlText w:val=""/>
-      <w:lvlJc w:val="left"/>
-      <w:pPr>
-        <w:ind w:left="3300" w:hanging="420"/>
-      </w:pPr>
-      <w:rPr>
-        <w:rFonts w:ascii="Wingdings" w:hAnsi="Wingdings" w:hint="default"/>
-      </w:rPr>
-    </w:lvl>
-    <w:lvl w:ilvl="6" w:tplc="04090001" w:tentative="1">
-      <w:start w:val="1"/>
-      <w:numFmt w:val="bullet"/>
-      <w:lvlText w:val=""/>
-      <w:lvlJc w:val="left"/>
-      <w:pPr>
-        <w:ind w:left="3720" w:hanging="420"/>
-      </w:pPr>
-      <w:rPr>
-        <w:rFonts w:ascii="Wingdings" w:hAnsi="Wingdings" w:hint="default"/>
-      </w:rPr>
-    </w:lvl>
-    <w:lvl w:ilvl="7" w:tplc="04090003" w:tentative="1">
-      <w:start w:val="1"/>
-      <w:numFmt w:val="bullet"/>
-      <w:lvlText w:val=""/>
-      <w:lvlJc w:val="left"/>
-      <w:pPr>
-        <w:ind w:left="4140" w:hanging="420"/>
-      </w:pPr>
-      <w:rPr>
-        <w:rFonts w:ascii="Wingdings" w:hAnsi="Wingdings" w:hint="default"/>
-      </w:rPr>
-    </w:lvl>
-    <w:lvl w:ilvl="8" w:tplc="04090005" w:tentative="1">
-      <w:start w:val="1"/>
-      <w:numFmt w:val="bullet"/>
-      <w:lvlText w:val=""/>
-      <w:lvlJc w:val="left"/>
-      <w:pPr>
-        <w:ind w:left="4560" w:hanging="420"/>
-      </w:pPr>
-      <w:rPr>
-        <w:rFonts w:ascii="Wingdings" w:hAnsi="Wingdings" w:hint="default"/>
+    <w:lvl w:ilvl="1">
+      <w:start w:val="1"/>
+      <w:numFmt w:val="decimal"/>
+      <w:isLgl/>
+      <w:lvlText w:val="%1.%2"/>
+      <w:lvlJc w:val="left"/>
+      <w:pPr>
+        <w:ind w:left="786" w:hanging="360"/>
+      </w:pPr>
+      <w:rPr>
+        <w:rFonts w:hint="default"/>
+      </w:rPr>
+    </w:lvl>
+    <w:lvl w:ilvl="2">
+      <w:start w:val="1"/>
+      <w:numFmt w:val="decimal"/>
+      <w:isLgl/>
+      <w:lvlText w:val="%1.%2.%3"/>
+      <w:lvlJc w:val="left"/>
+      <w:pPr>
+        <w:ind w:left="1500" w:hanging="720"/>
+      </w:pPr>
+      <w:rPr>
+        <w:rFonts w:hint="default"/>
+      </w:rPr>
+    </w:lvl>
+    <w:lvl w:ilvl="3">
+      <w:start w:val="1"/>
+      <w:numFmt w:val="decimal"/>
+      <w:isLgl/>
+      <w:lvlText w:val="%1.%2.%3.%4"/>
+      <w:lvlJc w:val="left"/>
+      <w:pPr>
+        <w:ind w:left="1500" w:hanging="720"/>
+      </w:pPr>
+      <w:rPr>
+        <w:rFonts w:hint="default"/>
+      </w:rPr>
+    </w:lvl>
+    <w:lvl w:ilvl="4">
+      <w:start w:val="1"/>
+      <w:numFmt w:val="decimal"/>
+      <w:isLgl/>
+      <w:lvlText w:val="%1.%2.%3.%4.%5"/>
+      <w:lvlJc w:val="left"/>
+      <w:pPr>
+        <w:ind w:left="1860" w:hanging="1080"/>
+      </w:pPr>
+      <w:rPr>
+        <w:rFonts w:hint="default"/>
+      </w:rPr>
+    </w:lvl>
+    <w:lvl w:ilvl="5">
+      <w:start w:val="1"/>
+      <w:numFmt w:val="decimal"/>
+      <w:isLgl/>
+      <w:lvlText w:val="%1.%2.%3.%4.%5.%6"/>
+      <w:lvlJc w:val="left"/>
+      <w:pPr>
+        <w:ind w:left="1860" w:hanging="1080"/>
+      </w:pPr>
+      <w:rPr>
+        <w:rFonts w:hint="default"/>
+      </w:rPr>
+    </w:lvl>
+    <w:lvl w:ilvl="6">
+      <w:start w:val="1"/>
+      <w:numFmt w:val="decimal"/>
+      <w:isLgl/>
+      <w:lvlText w:val="%1.%2.%3.%4.%5.%6.%7"/>
+      <w:lvlJc w:val="left"/>
+      <w:pPr>
+        <w:ind w:left="2220" w:hanging="1440"/>
+      </w:pPr>
+      <w:rPr>
+        <w:rFonts w:hint="default"/>
+      </w:rPr>
+    </w:lvl>
+    <w:lvl w:ilvl="7">
+      <w:start w:val="1"/>
+      <w:numFmt w:val="decimal"/>
+      <w:isLgl/>
+      <w:lvlText w:val="%1.%2.%3.%4.%5.%6.%7.%8"/>
+      <w:lvlJc w:val="left"/>
+      <w:pPr>
+        <w:ind w:left="2220" w:hanging="1440"/>
+      </w:pPr>
+      <w:rPr>
+        <w:rFonts w:hint="default"/>
+      </w:rPr>
+    </w:lvl>
+    <w:lvl w:ilvl="8">
+      <w:start w:val="1"/>
+      <w:numFmt w:val="decimal"/>
+      <w:isLgl/>
+      <w:lvlText w:val="%1.%2.%3.%4.%5.%6.%7.%8.%9"/>
+      <w:lvlJc w:val="left"/>
+      <w:pPr>
+        <w:ind w:left="2580" w:hanging="1800"/>
+      </w:pPr>
+      <w:rPr>
+        <w:rFonts w:hint="default"/>
       </w:rPr>
     </w:lvl>
   </w:abstractNum>
-  <w:abstractNum w:abstractNumId="24" w15:restartNumberingAfterBreak="0">
+  <w:abstractNum w:abstractNumId="30" w15:restartNumberingAfterBreak="0">
     <w:nsid w:val="4B0F371B"/>
     <w:multiLevelType w:val="hybridMultilevel"/>
     <w:tmpl w:val="9B324C42"/>
@@ -5878,7 +9224,7 @@
       </w:rPr>
     </w:lvl>
   </w:abstractNum>
-  <w:abstractNum w:abstractNumId="25" w15:restartNumberingAfterBreak="0">
+  <w:abstractNum w:abstractNumId="31" w15:restartNumberingAfterBreak="0">
     <w:nsid w:val="4B1100B4"/>
     <w:multiLevelType w:val="hybridMultilevel"/>
     <w:tmpl w:val="524CB12E"/>
@@ -5991,10 +9337,10 @@
       </w:rPr>
     </w:lvl>
   </w:abstractNum>
-  <w:abstractNum w:abstractNumId="26" w15:restartNumberingAfterBreak="0">
+  <w:abstractNum w:abstractNumId="32" w15:restartNumberingAfterBreak="0">
     <w:nsid w:val="4FD96F63"/>
     <w:multiLevelType w:val="hybridMultilevel"/>
-    <w:tmpl w:val="02E678EC"/>
+    <w:tmpl w:val="8E0E285A"/>
     <w:lvl w:ilvl="0" w:tplc="04090001">
       <w:start w:val="1"/>
       <w:numFmt w:val="bullet"/>
@@ -6104,7 +9450,7 @@
       </w:rPr>
     </w:lvl>
   </w:abstractNum>
-  <w:abstractNum w:abstractNumId="27" w15:restartNumberingAfterBreak="0">
+  <w:abstractNum w:abstractNumId="33" w15:restartNumberingAfterBreak="0">
     <w:nsid w:val="50E52B28"/>
     <w:multiLevelType w:val="hybridMultilevel"/>
     <w:tmpl w:val="A5228B66"/>
@@ -6217,7 +9563,7 @@
       </w:rPr>
     </w:lvl>
   </w:abstractNum>
-  <w:abstractNum w:abstractNumId="28" w15:restartNumberingAfterBreak="0">
+  <w:abstractNum w:abstractNumId="34" w15:restartNumberingAfterBreak="0">
     <w:nsid w:val="55CD688D"/>
     <w:multiLevelType w:val="hybridMultilevel"/>
     <w:tmpl w:val="68EA71F2"/>
@@ -6330,7 +9676,7 @@
       </w:rPr>
     </w:lvl>
   </w:abstractNum>
-  <w:abstractNum w:abstractNumId="29" w15:restartNumberingAfterBreak="0">
+  <w:abstractNum w:abstractNumId="35" w15:restartNumberingAfterBreak="0">
     <w:nsid w:val="5CF1604E"/>
     <w:multiLevelType w:val="hybridMultilevel"/>
     <w:tmpl w:val="5DC0007E"/>
@@ -6443,7 +9789,7 @@
       </w:rPr>
     </w:lvl>
   </w:abstractNum>
-  <w:abstractNum w:abstractNumId="30" w15:restartNumberingAfterBreak="0">
+  <w:abstractNum w:abstractNumId="36" w15:restartNumberingAfterBreak="0">
     <w:nsid w:val="5E634A3B"/>
     <w:multiLevelType w:val="hybridMultilevel"/>
     <w:tmpl w:val="F6EA31DE"/>
@@ -6556,7 +9902,7 @@
       </w:rPr>
     </w:lvl>
   </w:abstractNum>
-  <w:abstractNum w:abstractNumId="31" w15:restartNumberingAfterBreak="0">
+  <w:abstractNum w:abstractNumId="37" w15:restartNumberingAfterBreak="0">
     <w:nsid w:val="5FC95F8C"/>
     <w:multiLevelType w:val="hybridMultilevel"/>
     <w:tmpl w:val="E2F20AB0"/>
@@ -6669,7 +10015,7 @@
       </w:rPr>
     </w:lvl>
   </w:abstractNum>
-  <w:abstractNum w:abstractNumId="32" w15:restartNumberingAfterBreak="0">
+  <w:abstractNum w:abstractNumId="38" w15:restartNumberingAfterBreak="0">
     <w:nsid w:val="60D75B53"/>
     <w:multiLevelType w:val="hybridMultilevel"/>
     <w:tmpl w:val="908CC47C"/>
@@ -6782,7 +10128,7 @@
       </w:rPr>
     </w:lvl>
   </w:abstractNum>
-  <w:abstractNum w:abstractNumId="33" w15:restartNumberingAfterBreak="0">
+  <w:abstractNum w:abstractNumId="39" w15:restartNumberingAfterBreak="0">
     <w:nsid w:val="60ED2B6A"/>
     <w:multiLevelType w:val="hybridMultilevel"/>
     <w:tmpl w:val="55D8C156"/>
@@ -6895,7 +10241,96 @@
       </w:rPr>
     </w:lvl>
   </w:abstractNum>
-  <w:abstractNum w:abstractNumId="34" w15:restartNumberingAfterBreak="0">
+  <w:abstractNum w:abstractNumId="40" w15:restartNumberingAfterBreak="0">
+    <w:nsid w:val="6DE3600B"/>
+    <w:multiLevelType w:val="hybridMultilevel"/>
+    <w:tmpl w:val="CD34EC9C"/>
+    <w:lvl w:ilvl="0" w:tplc="02CCA33C">
+      <w:start w:val="1"/>
+      <w:numFmt w:val="decimal"/>
+      <w:lvlText w:val="%1、"/>
+      <w:lvlJc w:val="left"/>
+      <w:pPr>
+        <w:ind w:left="1200" w:hanging="360"/>
+      </w:pPr>
+      <w:rPr>
+        <w:rFonts w:hint="default"/>
+      </w:rPr>
+    </w:lvl>
+    <w:lvl w:ilvl="1" w:tplc="04090019" w:tentative="1">
+      <w:start w:val="1"/>
+      <w:numFmt w:val="lowerLetter"/>
+      <w:lvlText w:val="%2)"/>
+      <w:lvlJc w:val="left"/>
+      <w:pPr>
+        <w:ind w:left="1680" w:hanging="420"/>
+      </w:pPr>
+    </w:lvl>
+    <w:lvl w:ilvl="2" w:tplc="0409001B" w:tentative="1">
+      <w:start w:val="1"/>
+      <w:numFmt w:val="lowerRoman"/>
+      <w:lvlText w:val="%3."/>
+      <w:lvlJc w:val="right"/>
+      <w:pPr>
+        <w:ind w:left="2100" w:hanging="420"/>
+      </w:pPr>
+    </w:lvl>
+    <w:lvl w:ilvl="3" w:tplc="0409000F" w:tentative="1">
+      <w:start w:val="1"/>
+      <w:numFmt w:val="decimal"/>
+      <w:lvlText w:val="%4."/>
+      <w:lvlJc w:val="left"/>
+      <w:pPr>
+        <w:ind w:left="2520" w:hanging="420"/>
+      </w:pPr>
+    </w:lvl>
+    <w:lvl w:ilvl="4" w:tplc="04090019" w:tentative="1">
+      <w:start w:val="1"/>
+      <w:numFmt w:val="lowerLetter"/>
+      <w:lvlText w:val="%5)"/>
+      <w:lvlJc w:val="left"/>
+      <w:pPr>
+        <w:ind w:left="2940" w:hanging="420"/>
+      </w:pPr>
+    </w:lvl>
+    <w:lvl w:ilvl="5" w:tplc="0409001B" w:tentative="1">
+      <w:start w:val="1"/>
+      <w:numFmt w:val="lowerRoman"/>
+      <w:lvlText w:val="%6."/>
+      <w:lvlJc w:val="right"/>
+      <w:pPr>
+        <w:ind w:left="3360" w:hanging="420"/>
+      </w:pPr>
+    </w:lvl>
+    <w:lvl w:ilvl="6" w:tplc="0409000F" w:tentative="1">
+      <w:start w:val="1"/>
+      <w:numFmt w:val="decimal"/>
+      <w:lvlText w:val="%7."/>
+      <w:lvlJc w:val="left"/>
+      <w:pPr>
+        <w:ind w:left="3780" w:hanging="420"/>
+      </w:pPr>
+    </w:lvl>
+    <w:lvl w:ilvl="7" w:tplc="04090019" w:tentative="1">
+      <w:start w:val="1"/>
+      <w:numFmt w:val="lowerLetter"/>
+      <w:lvlText w:val="%8)"/>
+      <w:lvlJc w:val="left"/>
+      <w:pPr>
+        <w:ind w:left="4200" w:hanging="420"/>
+      </w:pPr>
+    </w:lvl>
+    <w:lvl w:ilvl="8" w:tplc="0409001B" w:tentative="1">
+      <w:start w:val="1"/>
+      <w:numFmt w:val="lowerRoman"/>
+      <w:lvlText w:val="%9."/>
+      <w:lvlJc w:val="right"/>
+      <w:pPr>
+        <w:ind w:left="4620" w:hanging="420"/>
+      </w:pPr>
+    </w:lvl>
+  </w:abstractNum>
+  <w:abstractNum w:abstractNumId="41" w15:restartNumberingAfterBreak="0">
     <w:nsid w:val="7D737C78"/>
     <w:multiLevelType w:val="hybridMultilevel"/>
     <w:tmpl w:val="21FAE1EA"/>
@@ -6985,109 +10420,130 @@
     </w:lvl>
   </w:abstractNum>
   <w:num w:numId="1">
-    <w:abstractNumId w:val="34"/>
+    <w:abstractNumId w:val="41"/>
   </w:num>
   <w:num w:numId="2">
+    <w:abstractNumId w:val="22"/>
+  </w:num>
+  <w:num w:numId="3">
+    <w:abstractNumId w:val="5"/>
+  </w:num>
+  <w:num w:numId="4">
+    <w:abstractNumId w:val="9"/>
+  </w:num>
+  <w:num w:numId="5">
+    <w:abstractNumId w:val="17"/>
+  </w:num>
+  <w:num w:numId="6">
     <w:abstractNumId w:val="19"/>
   </w:num>
-  <w:num w:numId="3">
-    <w:abstractNumId w:val="4"/>
-  </w:num>
-  <w:num w:numId="4">
-    <w:abstractNumId w:val="7"/>
-  </w:num>
-  <w:num w:numId="5">
-    <w:abstractNumId w:val="14"/>
-  </w:num>
-  <w:num w:numId="6">
-    <w:abstractNumId w:val="16"/>
-  </w:num>
   <w:num w:numId="7">
-    <w:abstractNumId w:val="25"/>
+    <w:abstractNumId w:val="31"/>
   </w:num>
   <w:num w:numId="8">
-    <w:abstractNumId w:val="17"/>
+    <w:abstractNumId w:val="20"/>
   </w:num>
   <w:num w:numId="9">
     <w:abstractNumId w:val="0"/>
   </w:num>
   <w:num w:numId="10">
-    <w:abstractNumId w:val="15"/>
+    <w:abstractNumId w:val="18"/>
   </w:num>
   <w:num w:numId="11">
+    <w:abstractNumId w:val="29"/>
+  </w:num>
+  <w:num w:numId="12">
+    <w:abstractNumId w:val="38"/>
+  </w:num>
+  <w:num w:numId="13">
+    <w:abstractNumId w:val="34"/>
+  </w:num>
+  <w:num w:numId="14">
+    <w:abstractNumId w:val="37"/>
+  </w:num>
+  <w:num w:numId="15">
+    <w:abstractNumId w:val="3"/>
+  </w:num>
+  <w:num w:numId="16">
     <w:abstractNumId w:val="23"/>
   </w:num>
-  <w:num w:numId="12">
-    <w:abstractNumId w:val="32"/>
-  </w:num>
-  <w:num w:numId="13">
-    <w:abstractNumId w:val="28"/>
-  </w:num>
-  <w:num w:numId="14">
-    <w:abstractNumId w:val="31"/>
-  </w:num>
-  <w:num w:numId="15">
-    <w:abstractNumId w:val="2"/>
-  </w:num>
-  <w:num w:numId="16">
-    <w:abstractNumId w:val="20"/>
-  </w:num>
   <w:num w:numId="17">
-    <w:abstractNumId w:val="11"/>
+    <w:abstractNumId w:val="14"/>
   </w:num>
   <w:num w:numId="18">
-    <w:abstractNumId w:val="24"/>
+    <w:abstractNumId w:val="30"/>
   </w:num>
   <w:num w:numId="19">
-    <w:abstractNumId w:val="33"/>
+    <w:abstractNumId w:val="39"/>
   </w:num>
   <w:num w:numId="20">
     <w:abstractNumId w:val="1"/>
   </w:num>
   <w:num w:numId="21">
+    <w:abstractNumId w:val="15"/>
+  </w:num>
+  <w:num w:numId="22">
+    <w:abstractNumId w:val="28"/>
+  </w:num>
+  <w:num w:numId="23">
+    <w:abstractNumId w:val="16"/>
+  </w:num>
+  <w:num w:numId="24">
+    <w:abstractNumId w:val="32"/>
+  </w:num>
+  <w:num w:numId="25">
+    <w:abstractNumId w:val="11"/>
+  </w:num>
+  <w:num w:numId="26">
+    <w:abstractNumId w:val="35"/>
+  </w:num>
+  <w:num w:numId="27">
+    <w:abstractNumId w:val="27"/>
+  </w:num>
+  <w:num w:numId="28">
+    <w:abstractNumId w:val="21"/>
+  </w:num>
+  <w:num w:numId="29">
+    <w:abstractNumId w:val="33"/>
+  </w:num>
+  <w:num w:numId="30">
+    <w:abstractNumId w:val="4"/>
+  </w:num>
+  <w:num w:numId="31">
+    <w:abstractNumId w:val="7"/>
+  </w:num>
+  <w:num w:numId="32">
+    <w:abstractNumId w:val="36"/>
+  </w:num>
+  <w:num w:numId="33">
+    <w:abstractNumId w:val="10"/>
+  </w:num>
+  <w:num w:numId="34">
+    <w:abstractNumId w:val="13"/>
+  </w:num>
+  <w:num w:numId="35">
+    <w:abstractNumId w:val="6"/>
+  </w:num>
+  <w:num w:numId="36">
+    <w:abstractNumId w:val="2"/>
+  </w:num>
+  <w:num w:numId="37">
+    <w:abstractNumId w:val="8"/>
+  </w:num>
+  <w:num w:numId="38">
+    <w:abstractNumId w:val="26"/>
+  </w:num>
+  <w:num w:numId="39">
     <w:abstractNumId w:val="12"/>
   </w:num>
-  <w:num w:numId="22">
-    <w:abstractNumId w:val="22"/>
+  <w:num w:numId="40">
+    <w:abstractNumId w:val="24"/>
   </w:num>
-  <w:num w:numId="23">
-    <w:abstractNumId w:val="13"/>
+  <w:num w:numId="41">
+    <w:abstractNumId w:val="40"/>
   </w:num>
-  <w:num w:numId="24">
-    <w:abstractNumId w:val="26"/>
-  </w:num>
-  <w:num w:numId="25">
-    <w:abstractNumId w:val="9"/>
-  </w:num>
-  <w:num w:numId="26">
-    <w:abstractNumId w:val="29"/>
-  </w:num>
-  <w:num w:numId="27">
-    <w:abstractNumId w:val="21"/>
-  </w:num>
-  <w:num w:numId="28">
-    <w:abstractNumId w:val="18"/>
-  </w:num>
-  <w:num w:numId="29">
-    <w:abstractNumId w:val="27"/>
-  </w:num>
-  <w:num w:numId="30">
-    <w:abstractNumId w:val="3"/>
-  </w:num>
-  <w:num w:numId="31">
-    <w:abstractNumId w:val="6"/>
-  </w:num>
-  <w:num w:numId="32">
-    <w:abstractNumId w:val="30"/>
-  </w:num>
-  <w:num w:numId="33">
-    <w:abstractNumId w:val="8"/>
-  </w:num>
-  <w:num w:numId="34">
-    <w:abstractNumId w:val="10"/>
-  </w:num>
-  <w:num w:numId="35">
-    <w:abstractNumId w:val="5"/>
+  <w:num w:numId="42">
+    <w:abstractNumId w:val="25"/>
   </w:num>
 </w:numbering>
 </file>
@@ -7639,6 +11095,29 @@
       <w:szCs w:val="18"/>
     </w:rPr>
   </w:style>
+  <w:style w:type="character" w:styleId="ab">
+    <w:name w:val="Hyperlink"/>
+    <w:basedOn w:val="a0"/>
+    <w:uiPriority w:val="99"/>
+    <w:unhideWhenUsed/>
+    <w:rsid w:val="00D77609"/>
+    <w:rPr>
+      <w:color w:val="0000FF"/>
+      <w:u w:val="single"/>
+    </w:rPr>
+  </w:style>
+  <w:style w:type="character" w:styleId="ac">
+    <w:name w:val="Unresolved Mention"/>
+    <w:basedOn w:val="a0"/>
+    <w:uiPriority w:val="99"/>
+    <w:semiHidden/>
+    <w:unhideWhenUsed/>
+    <w:rsid w:val="00DC70DA"/>
+    <w:rPr>
+      <w:color w:val="605E5C"/>
+      <w:shd w:val="clear" w:color="auto" w:fill="E1DFDD"/>
+    </w:rPr>
+  </w:style>
 </w:styles>
 </file>
 
